--- a/Details.docx
+++ b/Details.docx
@@ -1,10 +1,10 @@
 
 <file path=word/document.xml><?xml version="1.0" encoding="utf-8"?>
-<w:document xmlns:wpc="http://schemas.microsoft.com/office/word/2010/wordprocessingCanvas" xmlns:mc="http://schemas.openxmlformats.org/markup-compatibility/2006" xmlns:o="urn:schemas-microsoft-com:office:office" xmlns:r="http://schemas.openxmlformats.org/officeDocument/2006/relationships" xmlns:m="http://schemas.openxmlformats.org/officeDocument/2006/math" xmlns:v="urn:schemas-microsoft-com:vml" xmlns:wp14="http://schemas.microsoft.com/office/word/2010/wordprocessingDrawing" xmlns:wp="http://schemas.openxmlformats.org/drawingml/2006/wordprocessingDrawing" xmlns:w10="urn:schemas-microsoft-com:office:word" xmlns:w="http://schemas.openxmlformats.org/wordprocessingml/2006/main" xmlns:w14="http://schemas.microsoft.com/office/word/2010/wordml" xmlns:w15="http://schemas.microsoft.com/office/word/2012/wordml" xmlns:wpg="http://schemas.microsoft.com/office/word/2010/wordprocessingGroup" xmlns:wpi="http://schemas.microsoft.com/office/word/2010/wordprocessingInk" xmlns:wne="http://schemas.microsoft.com/office/word/2006/wordml" xmlns:wps="http://schemas.microsoft.com/office/word/2010/wordprocessingShape" mc:Ignorable="w14 w15 wp14">
+<w:document xmlns:wpc="http://schemas.microsoft.com/office/word/2010/wordprocessingCanvas" xmlns:cx="http://schemas.microsoft.com/office/drawing/2014/chartex" xmlns:cx1="http://schemas.microsoft.com/office/drawing/2015/9/8/chartex" xmlns:cx2="http://schemas.microsoft.com/office/drawing/2015/10/21/chartex" xmlns:cx3="http://schemas.microsoft.com/office/drawing/2016/5/9/chartex" xmlns:cx4="http://schemas.microsoft.com/office/drawing/2016/5/10/chartex" xmlns:cx5="http://schemas.microsoft.com/office/drawing/2016/5/11/chartex" xmlns:cx6="http://schemas.microsoft.com/office/drawing/2016/5/12/chartex" xmlns:cx7="http://schemas.microsoft.com/office/drawing/2016/5/13/chartex" xmlns:cx8="http://schemas.microsoft.com/office/drawing/2016/5/14/chartex" xmlns:mc="http://schemas.openxmlformats.org/markup-compatibility/2006" xmlns:aink="http://schemas.microsoft.com/office/drawing/2016/ink" xmlns:am3d="http://schemas.microsoft.com/office/drawing/2017/model3d" xmlns:o="urn:schemas-microsoft-com:office:office" xmlns:r="http://schemas.openxmlformats.org/officeDocument/2006/relationships" xmlns:m="http://schemas.openxmlformats.org/officeDocument/2006/math" xmlns:v="urn:schemas-microsoft-com:vml" xmlns:wp14="http://schemas.microsoft.com/office/word/2010/wordprocessingDrawing" xmlns:wp="http://schemas.openxmlformats.org/drawingml/2006/wordprocessingDrawing" xmlns:w10="urn:schemas-microsoft-com:office:word" xmlns:w="http://schemas.openxmlformats.org/wordprocessingml/2006/main" xmlns:w14="http://schemas.microsoft.com/office/word/2010/wordml" xmlns:w15="http://schemas.microsoft.com/office/word/2012/wordml" xmlns:w16cid="http://schemas.microsoft.com/office/word/2016/wordml/cid" xmlns:w16se="http://schemas.microsoft.com/office/word/2015/wordml/symex" xmlns:wpg="http://schemas.microsoft.com/office/word/2010/wordprocessingGroup" xmlns:wpi="http://schemas.microsoft.com/office/word/2010/wordprocessingInk" xmlns:wne="http://schemas.microsoft.com/office/word/2006/wordml" xmlns:wps="http://schemas.microsoft.com/office/word/2010/wordprocessingShape" mc:Ignorable="w14 w15 w16se w16cid wp14">
   <w:body>
     <w:p>
       <w:pPr>
-        <w:pStyle w:val="ListParagraph"/>
+        <w:pStyle w:val="a3"/>
         <w:numPr>
           <w:ilvl w:val="0"/>
           <w:numId w:val="1"/>
@@ -19,7 +19,7 @@
     </w:p>
     <w:p>
       <w:pPr>
-        <w:pStyle w:val="ListParagraph"/>
+        <w:pStyle w:val="a3"/>
         <w:numPr>
           <w:ilvl w:val="1"/>
           <w:numId w:val="1"/>
@@ -31,7 +31,7 @@
     </w:p>
     <w:p>
       <w:pPr>
-        <w:pStyle w:val="ListParagraph"/>
+        <w:pStyle w:val="a3"/>
         <w:numPr>
           <w:ilvl w:val="1"/>
           <w:numId w:val="1"/>
@@ -43,7 +43,7 @@
     </w:p>
     <w:p>
       <w:pPr>
-        <w:pStyle w:val="ListParagraph"/>
+        <w:pStyle w:val="a3"/>
         <w:numPr>
           <w:ilvl w:val="1"/>
           <w:numId w:val="1"/>
@@ -55,7 +55,7 @@
     </w:p>
     <w:p>
       <w:pPr>
-        <w:pStyle w:val="ListParagraph"/>
+        <w:pStyle w:val="a3"/>
         <w:numPr>
           <w:ilvl w:val="1"/>
           <w:numId w:val="1"/>
@@ -67,7 +67,7 @@
     </w:p>
     <w:p>
       <w:pPr>
-        <w:pStyle w:val="ListParagraph"/>
+        <w:pStyle w:val="a3"/>
         <w:numPr>
           <w:ilvl w:val="2"/>
           <w:numId w:val="1"/>
@@ -79,116 +79,290 @@
     </w:p>
     <w:p>
       <w:pPr>
-        <w:pStyle w:val="ListParagraph"/>
+        <w:pStyle w:val="a3"/>
         <w:numPr>
           <w:ilvl w:val="2"/>
           <w:numId w:val="1"/>
         </w:numPr>
+        <w:rPr>
+          <w:rFonts w:hint="eastAsia"/>
+        </w:rPr>
       </w:pPr>
       <w:r>
         <w:t>Custom (manual add people id)</w:t>
+      </w:r>
+    </w:p>
+    <w:p>
+      <w:pPr>
+        <w:pStyle w:val="a3"/>
+        <w:numPr>
+          <w:ilvl w:val="1"/>
+          <w:numId w:val="1"/>
+        </w:numPr>
+        <w:rPr>
+          <w:rFonts w:hint="eastAsia"/>
+        </w:rPr>
+      </w:pPr>
+      <w:r>
+        <w:t>Set limit time for vote</w:t>
+      </w:r>
+    </w:p>
+    <w:p>
+      <w:pPr>
+        <w:pStyle w:val="a3"/>
+        <w:numPr>
+          <w:ilvl w:val="1"/>
+          <w:numId w:val="1"/>
+        </w:numPr>
+      </w:pPr>
+      <w:r>
+        <w:t>Choice of time</w:t>
+      </w:r>
+      <w:r>
+        <w:t>/date (custom detail)</w:t>
+      </w:r>
+    </w:p>
+    <w:p>
+      <w:pPr>
+        <w:pStyle w:val="a3"/>
+        <w:numPr>
+          <w:ilvl w:val="0"/>
+          <w:numId w:val="1"/>
+        </w:numPr>
+      </w:pPr>
+      <w:r>
+        <w:t>Sent RSVP</w:t>
+      </w:r>
+    </w:p>
+    <w:p>
+      <w:pPr>
+        <w:pStyle w:val="a3"/>
+        <w:numPr>
+          <w:ilvl w:val="1"/>
+          <w:numId w:val="1"/>
+        </w:numPr>
+      </w:pPr>
+      <w:r>
+        <w:t>Everyone vote (go, absent, maybe)</w:t>
+      </w:r>
+    </w:p>
+    <w:p>
+      <w:pPr>
+        <w:pStyle w:val="a3"/>
+        <w:numPr>
+          <w:ilvl w:val="0"/>
+          <w:numId w:val="1"/>
+        </w:numPr>
+      </w:pPr>
+      <w:r>
+        <w:t>The admin get voted result time</w:t>
+      </w:r>
+    </w:p>
+    <w:p>
+      <w:pPr>
+        <w:pStyle w:val="a3"/>
+        <w:numPr>
+          <w:ilvl w:val="0"/>
+          <w:numId w:val="1"/>
+        </w:numPr>
+      </w:pPr>
+      <w:r>
+        <w:t>Automatic sent notification to member for time event</w:t>
+      </w:r>
+    </w:p>
+    <w:p>
+      <w:pPr>
+        <w:pStyle w:val="a3"/>
+        <w:numPr>
+          <w:ilvl w:val="1"/>
+          <w:numId w:val="1"/>
+        </w:numPr>
+      </w:pPr>
+      <w:r>
+        <w:t>Automatic add on every member</w:t>
+      </w:r>
+    </w:p>
+    <w:p>
+      <w:pPr>
+        <w:pStyle w:val="a3"/>
+        <w:numPr>
+          <w:ilvl w:val="0"/>
+          <w:numId w:val="1"/>
+        </w:numPr>
+      </w:pPr>
+      <w:r>
+        <w:t>Reminder when the event will come</w:t>
+      </w:r>
+    </w:p>
+    <w:p/>
+    <w:p>
+      <w:pPr>
+        <w:rPr>
+          <w:rFonts w:hint="eastAsia"/>
+        </w:rPr>
+      </w:pPr>
+      <w:r>
+        <w:t>Group a</w:t>
+      </w:r>
+      <w:r>
+        <w:t>dmin:</w:t>
+      </w:r>
+    </w:p>
+    <w:p>
+      <w:pPr>
+        <w:pStyle w:val="a3"/>
+        <w:numPr>
+          <w:ilvl w:val="0"/>
+          <w:numId w:val="2"/>
+        </w:numPr>
+      </w:pPr>
+      <w:r>
+        <w:t>Add member</w:t>
+      </w:r>
+    </w:p>
+    <w:p>
+      <w:pPr>
+        <w:pStyle w:val="a3"/>
+        <w:numPr>
+          <w:ilvl w:val="0"/>
+          <w:numId w:val="2"/>
+        </w:numPr>
+      </w:pPr>
+      <w:r>
+        <w:rPr>
+          <w:rFonts w:hint="eastAsia"/>
+        </w:rPr>
+        <w:t>K</w:t>
+      </w:r>
+      <w:r>
+        <w:t>ick member</w:t>
+      </w:r>
+    </w:p>
+    <w:p>
+      <w:pPr>
+        <w:pStyle w:val="a3"/>
+        <w:numPr>
+          <w:ilvl w:val="0"/>
+          <w:numId w:val="2"/>
+        </w:numPr>
+      </w:pPr>
+      <w:r>
+        <w:rPr>
+          <w:rFonts w:hint="eastAsia"/>
+        </w:rPr>
+        <w:t>V</w:t>
+      </w:r>
+      <w:r>
+        <w:t>iew members’ calendar</w:t>
+      </w:r>
+    </w:p>
+    <w:p>
+      <w:pPr>
+        <w:pStyle w:val="a3"/>
+        <w:numPr>
+          <w:ilvl w:val="0"/>
+          <w:numId w:val="2"/>
+        </w:numPr>
+      </w:pPr>
+      <w:r>
+        <w:t xml:space="preserve">Filter available </w:t>
+      </w:r>
+      <w:proofErr w:type="gramStart"/>
+      <w:r>
+        <w:t>time(</w:t>
+      </w:r>
+      <w:proofErr w:type="gramEnd"/>
+      <w:r>
+        <w:t>most ppl to least ppl)</w:t>
+      </w:r>
+    </w:p>
+    <w:p>
+      <w:pPr>
+        <w:pStyle w:val="a3"/>
+        <w:numPr>
+          <w:ilvl w:val="0"/>
+          <w:numId w:val="2"/>
+        </w:numPr>
+      </w:pPr>
+      <w:r>
+        <w:t xml:space="preserve">Create </w:t>
+      </w:r>
+      <w:proofErr w:type="gramStart"/>
+      <w:r>
+        <w:t>vote(</w:t>
+      </w:r>
+      <w:proofErr w:type="gramEnd"/>
+      <w:r>
+        <w:t>place or time)</w:t>
+      </w:r>
+    </w:p>
+    <w:p>
+      <w:pPr>
+        <w:pStyle w:val="a3"/>
+        <w:numPr>
+          <w:ilvl w:val="0"/>
+          <w:numId w:val="2"/>
+        </w:numPr>
+        <w:rPr>
+          <w:rFonts w:hint="eastAsia"/>
+        </w:rPr>
+      </w:pPr>
+      <w:r>
+        <w:t>Received vote result</w:t>
+      </w:r>
+    </w:p>
+    <w:p>
+      <w:pPr>
+        <w:pStyle w:val="a3"/>
+        <w:numPr>
+          <w:ilvl w:val="0"/>
+          <w:numId w:val="2"/>
+        </w:numPr>
+      </w:pPr>
+      <w:r>
+        <w:t>Create event</w:t>
+      </w:r>
+    </w:p>
+    <w:p>
+      <w:pPr>
+        <w:pStyle w:val="a3"/>
+        <w:numPr>
+          <w:ilvl w:val="0"/>
+          <w:numId w:val="2"/>
+        </w:numPr>
+      </w:pPr>
+      <w:r>
+        <w:rPr>
+          <w:rFonts w:hint="eastAsia"/>
+        </w:rPr>
+        <w:t>C</w:t>
+      </w:r>
+      <w:r>
+        <w:t>onfi</w:t>
+      </w:r>
+      <w:r>
+        <w:t>r</w:t>
+      </w:r>
+      <w:r>
+        <w:t xml:space="preserve">m event </w:t>
+      </w:r>
+      <w:r>
+        <w:t>result</w:t>
+      </w:r>
+    </w:p>
+    <w:p>
+      <w:pPr>
+        <w:pStyle w:val="a3"/>
+        <w:numPr>
+          <w:ilvl w:val="0"/>
+          <w:numId w:val="2"/>
+        </w:numPr>
+      </w:pPr>
+      <w:r>
+        <w:t>Cancel event</w:t>
       </w:r>
       <w:bookmarkStart w:id="0" w:name="_GoBack"/>
       <w:bookmarkEnd w:id="0"/>
-    </w:p>
-    <w:p>
-      <w:pPr>
-        <w:pStyle w:val="ListParagraph"/>
-        <w:numPr>
-          <w:ilvl w:val="1"/>
-          <w:numId w:val="1"/>
-        </w:numPr>
-      </w:pPr>
-      <w:r>
-        <w:t>Choice of time</w:t>
-      </w:r>
-      <w:r>
-        <w:t>/date (custom detail)</w:t>
-      </w:r>
-    </w:p>
-    <w:p>
-      <w:pPr>
-        <w:pStyle w:val="ListParagraph"/>
-        <w:numPr>
-          <w:ilvl w:val="1"/>
-          <w:numId w:val="1"/>
-        </w:numPr>
-      </w:pPr>
-      <w:r>
-        <w:t>Set limit time for vote</w:t>
-      </w:r>
-    </w:p>
-    <w:p>
-      <w:pPr>
-        <w:pStyle w:val="ListParagraph"/>
-        <w:numPr>
-          <w:ilvl w:val="0"/>
-          <w:numId w:val="1"/>
-        </w:numPr>
-      </w:pPr>
-      <w:r>
-        <w:t>Sent RSVP</w:t>
-      </w:r>
-    </w:p>
-    <w:p>
-      <w:pPr>
-        <w:pStyle w:val="ListParagraph"/>
-        <w:numPr>
-          <w:ilvl w:val="1"/>
-          <w:numId w:val="1"/>
-        </w:numPr>
-      </w:pPr>
-      <w:r>
-        <w:t>Everyone vote (go, absent, maybe)</w:t>
-      </w:r>
-    </w:p>
-    <w:p>
-      <w:pPr>
-        <w:pStyle w:val="ListParagraph"/>
-        <w:numPr>
-          <w:ilvl w:val="0"/>
-          <w:numId w:val="1"/>
-        </w:numPr>
-      </w:pPr>
-      <w:r>
-        <w:t>The admin get voted result time</w:t>
-      </w:r>
-    </w:p>
-    <w:p>
-      <w:pPr>
-        <w:pStyle w:val="ListParagraph"/>
-        <w:numPr>
-          <w:ilvl w:val="0"/>
-          <w:numId w:val="1"/>
-        </w:numPr>
-      </w:pPr>
-      <w:r>
-        <w:t>Automatic sent notification to member for time event</w:t>
-      </w:r>
-    </w:p>
-    <w:p>
-      <w:pPr>
-        <w:pStyle w:val="ListParagraph"/>
-        <w:numPr>
-          <w:ilvl w:val="1"/>
-          <w:numId w:val="1"/>
-        </w:numPr>
-      </w:pPr>
-      <w:r>
-        <w:t>Automatic add on every member</w:t>
-      </w:r>
-    </w:p>
-    <w:p>
-      <w:pPr>
-        <w:pStyle w:val="ListParagraph"/>
-        <w:numPr>
-          <w:ilvl w:val="0"/>
-          <w:numId w:val="1"/>
-        </w:numPr>
-      </w:pPr>
-      <w:r>
-        <w:t>Reminder when the event will come</w:t>
-      </w:r>
     </w:p>
     <w:sectPr>
       <w:pgSz w:w="12240" w:h="15840"/>
@@ -201,8 +375,120 @@
 </file>
 
 <file path=word/numbering.xml><?xml version="1.0" encoding="utf-8"?>
-<w:numbering xmlns:wpc="http://schemas.microsoft.com/office/word/2010/wordprocessingCanvas" xmlns:mc="http://schemas.openxmlformats.org/markup-compatibility/2006" xmlns:o="urn:schemas-microsoft-com:office:office" xmlns:r="http://schemas.openxmlformats.org/officeDocument/2006/relationships" xmlns:m="http://schemas.openxmlformats.org/officeDocument/2006/math" xmlns:v="urn:schemas-microsoft-com:vml" xmlns:wp14="http://schemas.microsoft.com/office/word/2010/wordprocessingDrawing" xmlns:wp="http://schemas.openxmlformats.org/drawingml/2006/wordprocessingDrawing" xmlns:w10="urn:schemas-microsoft-com:office:word" xmlns:w="http://schemas.openxmlformats.org/wordprocessingml/2006/main" xmlns:w14="http://schemas.microsoft.com/office/word/2010/wordml" xmlns:w15="http://schemas.microsoft.com/office/word/2012/wordml" xmlns:wpg="http://schemas.microsoft.com/office/word/2010/wordprocessingGroup" xmlns:wpi="http://schemas.microsoft.com/office/word/2010/wordprocessingInk" xmlns:wne="http://schemas.microsoft.com/office/word/2006/wordml" xmlns:wps="http://schemas.microsoft.com/office/word/2010/wordprocessingShape" mc:Ignorable="w14 w15 wp14">
+<w:numbering xmlns:wpc="http://schemas.microsoft.com/office/word/2010/wordprocessingCanvas" xmlns:cx="http://schemas.microsoft.com/office/drawing/2014/chartex" xmlns:cx1="http://schemas.microsoft.com/office/drawing/2015/9/8/chartex" xmlns:cx2="http://schemas.microsoft.com/office/drawing/2015/10/21/chartex" xmlns:cx3="http://schemas.microsoft.com/office/drawing/2016/5/9/chartex" xmlns:cx4="http://schemas.microsoft.com/office/drawing/2016/5/10/chartex" xmlns:cx5="http://schemas.microsoft.com/office/drawing/2016/5/11/chartex" xmlns:cx6="http://schemas.microsoft.com/office/drawing/2016/5/12/chartex" xmlns:cx7="http://schemas.microsoft.com/office/drawing/2016/5/13/chartex" xmlns:cx8="http://schemas.microsoft.com/office/drawing/2016/5/14/chartex" xmlns:mc="http://schemas.openxmlformats.org/markup-compatibility/2006" xmlns:aink="http://schemas.microsoft.com/office/drawing/2016/ink" xmlns:am3d="http://schemas.microsoft.com/office/drawing/2017/model3d" xmlns:o="urn:schemas-microsoft-com:office:office" xmlns:r="http://schemas.openxmlformats.org/officeDocument/2006/relationships" xmlns:m="http://schemas.openxmlformats.org/officeDocument/2006/math" xmlns:v="urn:schemas-microsoft-com:vml" xmlns:wp14="http://schemas.microsoft.com/office/word/2010/wordprocessingDrawing" xmlns:wp="http://schemas.openxmlformats.org/drawingml/2006/wordprocessingDrawing" xmlns:w10="urn:schemas-microsoft-com:office:word" xmlns:w="http://schemas.openxmlformats.org/wordprocessingml/2006/main" xmlns:w14="http://schemas.microsoft.com/office/word/2010/wordml" xmlns:w15="http://schemas.microsoft.com/office/word/2012/wordml" xmlns:w16cid="http://schemas.microsoft.com/office/word/2016/wordml/cid" xmlns:w16se="http://schemas.microsoft.com/office/word/2015/wordml/symex" xmlns:wpg="http://schemas.microsoft.com/office/word/2010/wordprocessingGroup" xmlns:wpi="http://schemas.microsoft.com/office/word/2010/wordprocessingInk" xmlns:wne="http://schemas.microsoft.com/office/word/2006/wordml" xmlns:wps="http://schemas.microsoft.com/office/word/2010/wordprocessingShape" mc:Ignorable="w14 w15 w16se w16cid wp14">
   <w:abstractNum w:abstractNumId="0" w15:restartNumberingAfterBreak="0">
+    <w:nsid w:val="0B7718B3"/>
+    <w:multiLevelType w:val="hybridMultilevel"/>
+    <w:tmpl w:val="802C8DFA"/>
+    <w:lvl w:ilvl="0" w:tplc="A412E3DE">
+      <w:numFmt w:val="bullet"/>
+      <w:lvlText w:val="-"/>
+      <w:lvlJc w:val="left"/>
+      <w:pPr>
+        <w:ind w:left="360" w:hanging="360"/>
+      </w:pPr>
+      <w:rPr>
+        <w:rFonts w:ascii="Calibri" w:eastAsiaTheme="minorEastAsia" w:hAnsi="Calibri" w:cs="Calibri" w:hint="default"/>
+      </w:rPr>
+    </w:lvl>
+    <w:lvl w:ilvl="1" w:tplc="04090003" w:tentative="1">
+      <w:start w:val="1"/>
+      <w:numFmt w:val="bullet"/>
+      <w:lvlText w:val=""/>
+      <w:lvlJc w:val="left"/>
+      <w:pPr>
+        <w:ind w:left="960" w:hanging="480"/>
+      </w:pPr>
+      <w:rPr>
+        <w:rFonts w:ascii="Wingdings" w:hAnsi="Wingdings" w:hint="default"/>
+      </w:rPr>
+    </w:lvl>
+    <w:lvl w:ilvl="2" w:tplc="04090005" w:tentative="1">
+      <w:start w:val="1"/>
+      <w:numFmt w:val="bullet"/>
+      <w:lvlText w:val=""/>
+      <w:lvlJc w:val="left"/>
+      <w:pPr>
+        <w:ind w:left="1440" w:hanging="480"/>
+      </w:pPr>
+      <w:rPr>
+        <w:rFonts w:ascii="Wingdings" w:hAnsi="Wingdings" w:hint="default"/>
+      </w:rPr>
+    </w:lvl>
+    <w:lvl w:ilvl="3" w:tplc="04090001" w:tentative="1">
+      <w:start w:val="1"/>
+      <w:numFmt w:val="bullet"/>
+      <w:lvlText w:val=""/>
+      <w:lvlJc w:val="left"/>
+      <w:pPr>
+        <w:ind w:left="1920" w:hanging="480"/>
+      </w:pPr>
+      <w:rPr>
+        <w:rFonts w:ascii="Wingdings" w:hAnsi="Wingdings" w:hint="default"/>
+      </w:rPr>
+    </w:lvl>
+    <w:lvl w:ilvl="4" w:tplc="04090003" w:tentative="1">
+      <w:start w:val="1"/>
+      <w:numFmt w:val="bullet"/>
+      <w:lvlText w:val=""/>
+      <w:lvlJc w:val="left"/>
+      <w:pPr>
+        <w:ind w:left="2400" w:hanging="480"/>
+      </w:pPr>
+      <w:rPr>
+        <w:rFonts w:ascii="Wingdings" w:hAnsi="Wingdings" w:hint="default"/>
+      </w:rPr>
+    </w:lvl>
+    <w:lvl w:ilvl="5" w:tplc="04090005" w:tentative="1">
+      <w:start w:val="1"/>
+      <w:numFmt w:val="bullet"/>
+      <w:lvlText w:val=""/>
+      <w:lvlJc w:val="left"/>
+      <w:pPr>
+        <w:ind w:left="2880" w:hanging="480"/>
+      </w:pPr>
+      <w:rPr>
+        <w:rFonts w:ascii="Wingdings" w:hAnsi="Wingdings" w:hint="default"/>
+      </w:rPr>
+    </w:lvl>
+    <w:lvl w:ilvl="6" w:tplc="04090001" w:tentative="1">
+      <w:start w:val="1"/>
+      <w:numFmt w:val="bullet"/>
+      <w:lvlText w:val=""/>
+      <w:lvlJc w:val="left"/>
+      <w:pPr>
+        <w:ind w:left="3360" w:hanging="480"/>
+      </w:pPr>
+      <w:rPr>
+        <w:rFonts w:ascii="Wingdings" w:hAnsi="Wingdings" w:hint="default"/>
+      </w:rPr>
+    </w:lvl>
+    <w:lvl w:ilvl="7" w:tplc="04090003" w:tentative="1">
+      <w:start w:val="1"/>
+      <w:numFmt w:val="bullet"/>
+      <w:lvlText w:val=""/>
+      <w:lvlJc w:val="left"/>
+      <w:pPr>
+        <w:ind w:left="3840" w:hanging="480"/>
+      </w:pPr>
+      <w:rPr>
+        <w:rFonts w:ascii="Wingdings" w:hAnsi="Wingdings" w:hint="default"/>
+      </w:rPr>
+    </w:lvl>
+    <w:lvl w:ilvl="8" w:tplc="04090005" w:tentative="1">
+      <w:start w:val="1"/>
+      <w:numFmt w:val="bullet"/>
+      <w:lvlText w:val=""/>
+      <w:lvlJc w:val="left"/>
+      <w:pPr>
+        <w:ind w:left="4320" w:hanging="480"/>
+      </w:pPr>
+      <w:rPr>
+        <w:rFonts w:ascii="Wingdings" w:hAnsi="Wingdings" w:hint="default"/>
+      </w:rPr>
+    </w:lvl>
+  </w:abstractNum>
+  <w:abstractNum w:abstractNumId="1" w15:restartNumberingAfterBreak="0">
     <w:nsid w:val="3F167A33"/>
     <w:multiLevelType w:val="hybridMultilevel"/>
     <w:tmpl w:val="77E4F31A"/>
@@ -316,13 +602,16 @@
     </w:lvl>
   </w:abstractNum>
   <w:num w:numId="1">
+    <w:abstractNumId w:val="1"/>
+  </w:num>
+  <w:num w:numId="2">
     <w:abstractNumId w:val="0"/>
   </w:num>
 </w:numbering>
 </file>
 
 <file path=word/styles.xml><?xml version="1.0" encoding="utf-8"?>
-<w:styles xmlns:mc="http://schemas.openxmlformats.org/markup-compatibility/2006" xmlns:r="http://schemas.openxmlformats.org/officeDocument/2006/relationships" xmlns:w="http://schemas.openxmlformats.org/wordprocessingml/2006/main" xmlns:w14="http://schemas.microsoft.com/office/word/2010/wordml" xmlns:w15="http://schemas.microsoft.com/office/word/2012/wordml" mc:Ignorable="w14 w15">
+<w:styles xmlns:mc="http://schemas.openxmlformats.org/markup-compatibility/2006" xmlns:r="http://schemas.openxmlformats.org/officeDocument/2006/relationships" xmlns:w="http://schemas.openxmlformats.org/wordprocessingml/2006/main" xmlns:w14="http://schemas.microsoft.com/office/word/2010/wordml" xmlns:w15="http://schemas.microsoft.com/office/word/2012/wordml" xmlns:w16cid="http://schemas.microsoft.com/office/word/2016/wordml/cid" xmlns:w16se="http://schemas.microsoft.com/office/word/2015/wordml/symex" mc:Ignorable="w14 w15 w16se w16cid">
   <w:docDefaults>
     <w:rPrDefault>
       <w:rPr>
@@ -338,7 +627,7 @@
       </w:pPr>
     </w:pPrDefault>
   </w:docDefaults>
-  <w:latentStyles w:defLockedState="0" w:defUIPriority="99" w:defSemiHidden="0" w:defUnhideWhenUsed="0" w:defQFormat="0" w:count="371">
+  <w:latentStyles w:defLockedState="0" w:defUIPriority="99" w:defSemiHidden="0" w:defUnhideWhenUsed="0" w:defQFormat="0" w:count="375">
     <w:lsdException w:name="Normal" w:uiPriority="0" w:qFormat="1"/>
     <w:lsdException w:name="heading 1" w:uiPriority="9" w:qFormat="1"/>
     <w:lsdException w:name="heading 2" w:semiHidden="1" w:uiPriority="9" w:unhideWhenUsed="1" w:qFormat="1"/>
@@ -444,7 +733,6 @@
     <w:lsdException w:name="HTML Sample" w:semiHidden="1" w:unhideWhenUsed="1"/>
     <w:lsdException w:name="HTML Typewriter" w:semiHidden="1" w:unhideWhenUsed="1"/>
     <w:lsdException w:name="HTML Variable" w:semiHidden="1" w:unhideWhenUsed="1"/>
-    <w:lsdException w:name="Normal Table" w:semiHidden="1" w:unhideWhenUsed="1"/>
     <w:lsdException w:name="annotation subject" w:semiHidden="1" w:unhideWhenUsed="1"/>
     <w:lsdException w:name="No List" w:semiHidden="1" w:unhideWhenUsed="1"/>
     <w:lsdException w:name="Outline List 1" w:semiHidden="1" w:unhideWhenUsed="1"/>
@@ -488,10 +776,8 @@
     <w:lsdException w:name="Table Elegant" w:semiHidden="1" w:unhideWhenUsed="1"/>
     <w:lsdException w:name="Table Professional" w:semiHidden="1" w:unhideWhenUsed="1"/>
     <w:lsdException w:name="Table Subtle 1" w:semiHidden="1" w:unhideWhenUsed="1"/>
-    <w:lsdException w:name="Table Subtle 2" w:semiHidden="1" w:unhideWhenUsed="1"/>
     <w:lsdException w:name="Table Web 1" w:semiHidden="1" w:unhideWhenUsed="1"/>
     <w:lsdException w:name="Table Web 2" w:semiHidden="1" w:unhideWhenUsed="1"/>
-    <w:lsdException w:name="Table Web 3" w:semiHidden="1" w:unhideWhenUsed="1"/>
     <w:lsdException w:name="Balloon Text" w:semiHidden="1" w:unhideWhenUsed="1"/>
     <w:lsdException w:name="Table Grid" w:uiPriority="39"/>
     <w:lsdException w:name="Table Theme" w:semiHidden="1" w:unhideWhenUsed="1"/>
@@ -710,18 +996,22 @@
     <w:lsdException w:name="List Table 5 Dark Accent 6" w:uiPriority="50"/>
     <w:lsdException w:name="List Table 6 Colorful Accent 6" w:uiPriority="51"/>
     <w:lsdException w:name="List Table 7 Colorful Accent 6" w:uiPriority="52"/>
+    <w:lsdException w:name="Mention" w:semiHidden="1" w:unhideWhenUsed="1"/>
+    <w:lsdException w:name="Smart Hyperlink" w:semiHidden="1" w:unhideWhenUsed="1"/>
+    <w:lsdException w:name="Hashtag" w:semiHidden="1" w:unhideWhenUsed="1"/>
+    <w:lsdException w:name="Unresolved Mention" w:semiHidden="1" w:unhideWhenUsed="1"/>
   </w:latentStyles>
-  <w:style w:type="paragraph" w:default="1" w:styleId="Normal">
+  <w:style w:type="paragraph" w:default="1" w:styleId="a">
     <w:name w:val="Normal"/>
     <w:qFormat/>
   </w:style>
-  <w:style w:type="character" w:default="1" w:styleId="DefaultParagraphFont">
+  <w:style w:type="character" w:default="1" w:styleId="a0">
     <w:name w:val="Default Paragraph Font"/>
     <w:uiPriority w:val="1"/>
     <w:semiHidden/>
     <w:unhideWhenUsed/>
   </w:style>
-  <w:style w:type="table" w:default="1" w:styleId="TableNormal">
+  <w:style w:type="table" w:default="1" w:styleId="a1">
     <w:name w:val="Normal Table"/>
     <w:uiPriority w:val="99"/>
     <w:semiHidden/>
@@ -736,15 +1026,15 @@
       </w:tblCellMar>
     </w:tblPr>
   </w:style>
-  <w:style w:type="numbering" w:default="1" w:styleId="NoList">
+  <w:style w:type="numbering" w:default="1" w:styleId="a2">
     <w:name w:val="No List"/>
     <w:uiPriority w:val="99"/>
     <w:semiHidden/>
     <w:unhideWhenUsed/>
   </w:style>
-  <w:style w:type="paragraph" w:styleId="ListParagraph">
+  <w:style w:type="paragraph" w:styleId="a3">
     <w:name w:val="List Paragraph"/>
-    <w:basedOn w:val="Normal"/>
+    <w:basedOn w:val="a"/>
     <w:uiPriority w:val="34"/>
     <w:qFormat/>
     <w:rsid w:val="00B4455F"/>

--- a/Details.docx
+++ b/Details.docx
@@ -84,9 +84,6 @@
           <w:ilvl w:val="2"/>
           <w:numId w:val="1"/>
         </w:numPr>
-        <w:rPr>
-          <w:rFonts w:hint="eastAsia"/>
-        </w:rPr>
       </w:pPr>
       <w:r>
         <w:t>Custom (manual add people id)</w:t>
@@ -99,9 +96,6 @@
           <w:ilvl w:val="1"/>
           <w:numId w:val="1"/>
         </w:numPr>
-        <w:rPr>
-          <w:rFonts w:hint="eastAsia"/>
-        </w:rPr>
       </w:pPr>
       <w:r>
         <w:t>Set limit time for vote</w:t>
@@ -194,173 +188,7 @@
         <w:t>Reminder when the event will come</w:t>
       </w:r>
     </w:p>
-    <w:p/>
-    <w:p>
-      <w:pPr>
-        <w:rPr>
-          <w:rFonts w:hint="eastAsia"/>
-        </w:rPr>
-      </w:pPr>
-      <w:r>
-        <w:t>Group a</w:t>
-      </w:r>
-      <w:r>
-        <w:t>dmin:</w:t>
-      </w:r>
-    </w:p>
-    <w:p>
-      <w:pPr>
-        <w:pStyle w:val="a3"/>
-        <w:numPr>
-          <w:ilvl w:val="0"/>
-          <w:numId w:val="2"/>
-        </w:numPr>
-      </w:pPr>
-      <w:r>
-        <w:t>Add member</w:t>
-      </w:r>
-    </w:p>
-    <w:p>
-      <w:pPr>
-        <w:pStyle w:val="a3"/>
-        <w:numPr>
-          <w:ilvl w:val="0"/>
-          <w:numId w:val="2"/>
-        </w:numPr>
-      </w:pPr>
-      <w:r>
-        <w:rPr>
-          <w:rFonts w:hint="eastAsia"/>
-        </w:rPr>
-        <w:t>K</w:t>
-      </w:r>
-      <w:r>
-        <w:t>ick member</w:t>
-      </w:r>
-    </w:p>
-    <w:p>
-      <w:pPr>
-        <w:pStyle w:val="a3"/>
-        <w:numPr>
-          <w:ilvl w:val="0"/>
-          <w:numId w:val="2"/>
-        </w:numPr>
-      </w:pPr>
-      <w:r>
-        <w:rPr>
-          <w:rFonts w:hint="eastAsia"/>
-        </w:rPr>
-        <w:t>V</w:t>
-      </w:r>
-      <w:r>
-        <w:t>iew members’ calendar</w:t>
-      </w:r>
-    </w:p>
-    <w:p>
-      <w:pPr>
-        <w:pStyle w:val="a3"/>
-        <w:numPr>
-          <w:ilvl w:val="0"/>
-          <w:numId w:val="2"/>
-        </w:numPr>
-      </w:pPr>
-      <w:r>
-        <w:t xml:space="preserve">Filter available </w:t>
-      </w:r>
-      <w:proofErr w:type="gramStart"/>
-      <w:r>
-        <w:t>time(</w:t>
-      </w:r>
-      <w:proofErr w:type="gramEnd"/>
-      <w:r>
-        <w:t>most ppl to least ppl)</w:t>
-      </w:r>
-    </w:p>
-    <w:p>
-      <w:pPr>
-        <w:pStyle w:val="a3"/>
-        <w:numPr>
-          <w:ilvl w:val="0"/>
-          <w:numId w:val="2"/>
-        </w:numPr>
-      </w:pPr>
-      <w:r>
-        <w:t xml:space="preserve">Create </w:t>
-      </w:r>
-      <w:proofErr w:type="gramStart"/>
-      <w:r>
-        <w:t>vote(</w:t>
-      </w:r>
-      <w:proofErr w:type="gramEnd"/>
-      <w:r>
-        <w:t>place or time)</w:t>
-      </w:r>
-    </w:p>
-    <w:p>
-      <w:pPr>
-        <w:pStyle w:val="a3"/>
-        <w:numPr>
-          <w:ilvl w:val="0"/>
-          <w:numId w:val="2"/>
-        </w:numPr>
-        <w:rPr>
-          <w:rFonts w:hint="eastAsia"/>
-        </w:rPr>
-      </w:pPr>
-      <w:r>
-        <w:t>Received vote result</w:t>
-      </w:r>
-    </w:p>
-    <w:p>
-      <w:pPr>
-        <w:pStyle w:val="a3"/>
-        <w:numPr>
-          <w:ilvl w:val="0"/>
-          <w:numId w:val="2"/>
-        </w:numPr>
-      </w:pPr>
-      <w:r>
-        <w:t>Create event</w:t>
-      </w:r>
-    </w:p>
-    <w:p>
-      <w:pPr>
-        <w:pStyle w:val="a3"/>
-        <w:numPr>
-          <w:ilvl w:val="0"/>
-          <w:numId w:val="2"/>
-        </w:numPr>
-      </w:pPr>
-      <w:r>
-        <w:rPr>
-          <w:rFonts w:hint="eastAsia"/>
-        </w:rPr>
-        <w:t>C</w:t>
-      </w:r>
-      <w:r>
-        <w:t>onfi</w:t>
-      </w:r>
-      <w:r>
-        <w:t>r</w:t>
-      </w:r>
-      <w:r>
-        <w:t xml:space="preserve">m event </w:t>
-      </w:r>
-      <w:r>
-        <w:t>result</w:t>
-      </w:r>
-    </w:p>
-    <w:p>
-      <w:pPr>
-        <w:pStyle w:val="a3"/>
-        <w:numPr>
-          <w:ilvl w:val="0"/>
-          <w:numId w:val="2"/>
-        </w:numPr>
-      </w:pPr>
-      <w:r>
-        <w:t>Cancel event</w:t>
-      </w:r>
+    <w:p>
       <w:bookmarkStart w:id="0" w:name="_GoBack"/>
       <w:bookmarkEnd w:id="0"/>
     </w:p>
@@ -601,11 +429,126 @@
       </w:rPr>
     </w:lvl>
   </w:abstractNum>
+  <w:abstractNum w:abstractNumId="2" w15:restartNumberingAfterBreak="0">
+    <w:nsid w:val="7A090B91"/>
+    <w:multiLevelType w:val="hybridMultilevel"/>
+    <w:tmpl w:val="ED0437D4"/>
+    <w:lvl w:ilvl="0" w:tplc="7286F000">
+      <w:numFmt w:val="bullet"/>
+      <w:lvlText w:val="-"/>
+      <w:lvlJc w:val="left"/>
+      <w:pPr>
+        <w:ind w:left="360" w:hanging="360"/>
+      </w:pPr>
+      <w:rPr>
+        <w:rFonts w:ascii="Calibri" w:eastAsiaTheme="minorEastAsia" w:hAnsi="Calibri" w:cs="Calibri" w:hint="default"/>
+      </w:rPr>
+    </w:lvl>
+    <w:lvl w:ilvl="1" w:tplc="04090003" w:tentative="1">
+      <w:start w:val="1"/>
+      <w:numFmt w:val="bullet"/>
+      <w:lvlText w:val=""/>
+      <w:lvlJc w:val="left"/>
+      <w:pPr>
+        <w:ind w:left="960" w:hanging="480"/>
+      </w:pPr>
+      <w:rPr>
+        <w:rFonts w:ascii="Wingdings" w:hAnsi="Wingdings" w:hint="default"/>
+      </w:rPr>
+    </w:lvl>
+    <w:lvl w:ilvl="2" w:tplc="04090005" w:tentative="1">
+      <w:start w:val="1"/>
+      <w:numFmt w:val="bullet"/>
+      <w:lvlText w:val=""/>
+      <w:lvlJc w:val="left"/>
+      <w:pPr>
+        <w:ind w:left="1440" w:hanging="480"/>
+      </w:pPr>
+      <w:rPr>
+        <w:rFonts w:ascii="Wingdings" w:hAnsi="Wingdings" w:hint="default"/>
+      </w:rPr>
+    </w:lvl>
+    <w:lvl w:ilvl="3" w:tplc="04090001" w:tentative="1">
+      <w:start w:val="1"/>
+      <w:numFmt w:val="bullet"/>
+      <w:lvlText w:val=""/>
+      <w:lvlJc w:val="left"/>
+      <w:pPr>
+        <w:ind w:left="1920" w:hanging="480"/>
+      </w:pPr>
+      <w:rPr>
+        <w:rFonts w:ascii="Wingdings" w:hAnsi="Wingdings" w:hint="default"/>
+      </w:rPr>
+    </w:lvl>
+    <w:lvl w:ilvl="4" w:tplc="04090003" w:tentative="1">
+      <w:start w:val="1"/>
+      <w:numFmt w:val="bullet"/>
+      <w:lvlText w:val=""/>
+      <w:lvlJc w:val="left"/>
+      <w:pPr>
+        <w:ind w:left="2400" w:hanging="480"/>
+      </w:pPr>
+      <w:rPr>
+        <w:rFonts w:ascii="Wingdings" w:hAnsi="Wingdings" w:hint="default"/>
+      </w:rPr>
+    </w:lvl>
+    <w:lvl w:ilvl="5" w:tplc="04090005" w:tentative="1">
+      <w:start w:val="1"/>
+      <w:numFmt w:val="bullet"/>
+      <w:lvlText w:val=""/>
+      <w:lvlJc w:val="left"/>
+      <w:pPr>
+        <w:ind w:left="2880" w:hanging="480"/>
+      </w:pPr>
+      <w:rPr>
+        <w:rFonts w:ascii="Wingdings" w:hAnsi="Wingdings" w:hint="default"/>
+      </w:rPr>
+    </w:lvl>
+    <w:lvl w:ilvl="6" w:tplc="04090001" w:tentative="1">
+      <w:start w:val="1"/>
+      <w:numFmt w:val="bullet"/>
+      <w:lvlText w:val=""/>
+      <w:lvlJc w:val="left"/>
+      <w:pPr>
+        <w:ind w:left="3360" w:hanging="480"/>
+      </w:pPr>
+      <w:rPr>
+        <w:rFonts w:ascii="Wingdings" w:hAnsi="Wingdings" w:hint="default"/>
+      </w:rPr>
+    </w:lvl>
+    <w:lvl w:ilvl="7" w:tplc="04090003" w:tentative="1">
+      <w:start w:val="1"/>
+      <w:numFmt w:val="bullet"/>
+      <w:lvlText w:val=""/>
+      <w:lvlJc w:val="left"/>
+      <w:pPr>
+        <w:ind w:left="3840" w:hanging="480"/>
+      </w:pPr>
+      <w:rPr>
+        <w:rFonts w:ascii="Wingdings" w:hAnsi="Wingdings" w:hint="default"/>
+      </w:rPr>
+    </w:lvl>
+    <w:lvl w:ilvl="8" w:tplc="04090005" w:tentative="1">
+      <w:start w:val="1"/>
+      <w:numFmt w:val="bullet"/>
+      <w:lvlText w:val=""/>
+      <w:lvlJc w:val="left"/>
+      <w:pPr>
+        <w:ind w:left="4320" w:hanging="480"/>
+      </w:pPr>
+      <w:rPr>
+        <w:rFonts w:ascii="Wingdings" w:hAnsi="Wingdings" w:hint="default"/>
+      </w:rPr>
+    </w:lvl>
+  </w:abstractNum>
   <w:num w:numId="1">
     <w:abstractNumId w:val="1"/>
   </w:num>
   <w:num w:numId="2">
     <w:abstractNumId w:val="0"/>
+  </w:num>
+  <w:num w:numId="3">
+    <w:abstractNumId w:val="2"/>
   </w:num>
 </w:numbering>
 </file>
@@ -733,6 +676,7 @@
     <w:lsdException w:name="HTML Sample" w:semiHidden="1" w:unhideWhenUsed="1"/>
     <w:lsdException w:name="HTML Typewriter" w:semiHidden="1" w:unhideWhenUsed="1"/>
     <w:lsdException w:name="HTML Variable" w:semiHidden="1" w:unhideWhenUsed="1"/>
+    <w:lsdException w:name="Normal Table" w:semiHidden="1" w:unhideWhenUsed="1"/>
     <w:lsdException w:name="annotation subject" w:semiHidden="1" w:unhideWhenUsed="1"/>
     <w:lsdException w:name="No List" w:semiHidden="1" w:unhideWhenUsed="1"/>
     <w:lsdException w:name="Outline List 1" w:semiHidden="1" w:unhideWhenUsed="1"/>
@@ -776,8 +720,10 @@
     <w:lsdException w:name="Table Elegant" w:semiHidden="1" w:unhideWhenUsed="1"/>
     <w:lsdException w:name="Table Professional" w:semiHidden="1" w:unhideWhenUsed="1"/>
     <w:lsdException w:name="Table Subtle 1" w:semiHidden="1" w:unhideWhenUsed="1"/>
+    <w:lsdException w:name="Table Subtle 2" w:semiHidden="1" w:unhideWhenUsed="1"/>
     <w:lsdException w:name="Table Web 1" w:semiHidden="1" w:unhideWhenUsed="1"/>
     <w:lsdException w:name="Table Web 2" w:semiHidden="1" w:unhideWhenUsed="1"/>
+    <w:lsdException w:name="Table Web 3" w:semiHidden="1" w:unhideWhenUsed="1"/>
     <w:lsdException w:name="Balloon Text" w:semiHidden="1" w:unhideWhenUsed="1"/>
     <w:lsdException w:name="Table Grid" w:uiPriority="39"/>
     <w:lsdException w:name="Table Theme" w:semiHidden="1" w:unhideWhenUsed="1"/>

--- a/Details.docx
+++ b/Details.docx
@@ -3,17 +3,335 @@
 <w:document xmlns:wpc="http://schemas.microsoft.com/office/word/2010/wordprocessingCanvas" xmlns:cx="http://schemas.microsoft.com/office/drawing/2014/chartex" xmlns:cx1="http://schemas.microsoft.com/office/drawing/2015/9/8/chartex" xmlns:cx2="http://schemas.microsoft.com/office/drawing/2015/10/21/chartex" xmlns:cx3="http://schemas.microsoft.com/office/drawing/2016/5/9/chartex" xmlns:cx4="http://schemas.microsoft.com/office/drawing/2016/5/10/chartex" xmlns:cx5="http://schemas.microsoft.com/office/drawing/2016/5/11/chartex" xmlns:cx6="http://schemas.microsoft.com/office/drawing/2016/5/12/chartex" xmlns:cx7="http://schemas.microsoft.com/office/drawing/2016/5/13/chartex" xmlns:cx8="http://schemas.microsoft.com/office/drawing/2016/5/14/chartex" xmlns:mc="http://schemas.openxmlformats.org/markup-compatibility/2006" xmlns:aink="http://schemas.microsoft.com/office/drawing/2016/ink" xmlns:am3d="http://schemas.microsoft.com/office/drawing/2017/model3d" xmlns:o="urn:schemas-microsoft-com:office:office" xmlns:r="http://schemas.openxmlformats.org/officeDocument/2006/relationships" xmlns:m="http://schemas.openxmlformats.org/officeDocument/2006/math" xmlns:v="urn:schemas-microsoft-com:vml" xmlns:wp14="http://schemas.microsoft.com/office/word/2010/wordprocessingDrawing" xmlns:wp="http://schemas.openxmlformats.org/drawingml/2006/wordprocessingDrawing" xmlns:w10="urn:schemas-microsoft-com:office:word" xmlns:w="http://schemas.openxmlformats.org/wordprocessingml/2006/main" xmlns:w14="http://schemas.microsoft.com/office/word/2010/wordml" xmlns:w15="http://schemas.microsoft.com/office/word/2012/wordml" xmlns:w16cid="http://schemas.microsoft.com/office/word/2016/wordml/cid" xmlns:w16se="http://schemas.microsoft.com/office/word/2015/wordml/symex" xmlns:wpg="http://schemas.microsoft.com/office/word/2010/wordprocessingGroup" xmlns:wpi="http://schemas.microsoft.com/office/word/2010/wordprocessingInk" xmlns:wne="http://schemas.microsoft.com/office/word/2006/wordml" xmlns:wps="http://schemas.microsoft.com/office/word/2010/wordprocessingShape" mc:Ignorable="w14 w15 w16se w16cid wp14">
   <w:body>
     <w:p>
-      <w:pPr>
-        <w:pStyle w:val="a3"/>
-        <w:numPr>
-          <w:ilvl w:val="0"/>
-          <w:numId w:val="1"/>
-        </w:numPr>
-      </w:pPr>
-      <w:r>
+      <w:r>
+        <w:t>Sign up</w:t>
+      </w:r>
+      <w:r>
+        <w:t xml:space="preserve"> and sign in</w:t>
+      </w:r>
+      <w:r>
+        <w:t>:</w:t>
+      </w:r>
+    </w:p>
+    <w:p>
+      <w:pPr>
+        <w:pStyle w:val="a3"/>
+        <w:numPr>
+          <w:ilvl w:val="0"/>
+          <w:numId w:val="4"/>
+        </w:numPr>
+      </w:pPr>
+      <w:r>
+        <w:t xml:space="preserve">Choose </w:t>
+      </w:r>
+      <w:proofErr w:type="spellStart"/>
+      <w:r>
+        <w:t>facebook</w:t>
+      </w:r>
+      <w:proofErr w:type="spellEnd"/>
+      <w:r>
+        <w:t xml:space="preserve"> or </w:t>
+      </w:r>
+      <w:proofErr w:type="spellStart"/>
+      <w:r>
+        <w:t>g</w:t>
+      </w:r>
+      <w:r>
+        <w:t>mail</w:t>
+      </w:r>
+      <w:proofErr w:type="spellEnd"/>
+    </w:p>
+    <w:p>
+      <w:pPr>
+        <w:pStyle w:val="a3"/>
+        <w:numPr>
+          <w:ilvl w:val="0"/>
+          <w:numId w:val="4"/>
+        </w:numPr>
+      </w:pPr>
+      <w:r>
+        <w:t>If no</w:t>
+      </w:r>
+      <w:r>
+        <w:t xml:space="preserve"> </w:t>
+      </w:r>
+      <w:proofErr w:type="spellStart"/>
+      <w:r>
+        <w:t>gmail</w:t>
+      </w:r>
+      <w:proofErr w:type="spellEnd"/>
+      <w:r>
+        <w:t>,</w:t>
+      </w:r>
+      <w:r>
+        <w:t xml:space="preserve"> go to </w:t>
+      </w:r>
+      <w:proofErr w:type="spellStart"/>
+      <w:r>
+        <w:t>gmail</w:t>
+      </w:r>
+      <w:proofErr w:type="spellEnd"/>
+      <w:r>
+        <w:t xml:space="preserve"> sign up</w:t>
+      </w:r>
+    </w:p>
+    <w:p>
+      <w:pPr>
+        <w:pStyle w:val="a3"/>
+        <w:numPr>
+          <w:ilvl w:val="0"/>
+          <w:numId w:val="4"/>
+        </w:numPr>
+      </w:pPr>
+      <w:r>
+        <w:t xml:space="preserve">Check </w:t>
+      </w:r>
+      <w:proofErr w:type="spellStart"/>
+      <w:r>
+        <w:t>facebook</w:t>
+      </w:r>
+      <w:proofErr w:type="spellEnd"/>
+      <w:r>
+        <w:t xml:space="preserve"> or </w:t>
+      </w:r>
+      <w:proofErr w:type="spellStart"/>
+      <w:r>
+        <w:t>gmail</w:t>
+      </w:r>
+      <w:proofErr w:type="spellEnd"/>
+    </w:p>
+    <w:p>
+      <w:pPr>
+        <w:pStyle w:val="a3"/>
+        <w:numPr>
+          <w:ilvl w:val="0"/>
+          <w:numId w:val="4"/>
+        </w:numPr>
+      </w:pPr>
+      <w:r>
+        <w:t xml:space="preserve">If </w:t>
+      </w:r>
+      <w:proofErr w:type="gramStart"/>
+      <w:r>
+        <w:t>not ,</w:t>
+      </w:r>
+      <w:proofErr w:type="gramEnd"/>
+      <w:r>
+        <w:t xml:space="preserve"> go to 1</w:t>
+      </w:r>
+    </w:p>
+    <w:p>
+      <w:pPr>
+        <w:pStyle w:val="a3"/>
+        <w:numPr>
+          <w:ilvl w:val="0"/>
+          <w:numId w:val="4"/>
+        </w:numPr>
+      </w:pPr>
+      <w:r>
+        <w:t>Sign up and sign in</w:t>
+      </w:r>
+    </w:p>
+    <w:p>
+      <w:pPr>
+        <w:pStyle w:val="a3"/>
+        <w:numPr>
+          <w:ilvl w:val="0"/>
+          <w:numId w:val="4"/>
+        </w:numPr>
+      </w:pPr>
+      <w:r>
+        <w:t>Fill up personal info</w:t>
+      </w:r>
+    </w:p>
+    <w:p>
+      <w:pPr>
+        <w:pStyle w:val="a3"/>
+        <w:numPr>
+          <w:ilvl w:val="0"/>
+          <w:numId w:val="4"/>
+        </w:numPr>
+      </w:pPr>
+      <w:r>
+        <w:t>Edit setting</w:t>
+      </w:r>
+    </w:p>
+    <w:p>
+      <w:pPr>
+        <w:pStyle w:val="a3"/>
+        <w:numPr>
+          <w:ilvl w:val="0"/>
+          <w:numId w:val="4"/>
+        </w:numPr>
+      </w:pPr>
+      <w:r>
+        <w:t>Tutorial</w:t>
+      </w:r>
+    </w:p>
+    <w:p/>
+    <w:p>
+      <w:r>
+        <w:rPr>
+          <w:rFonts w:hint="eastAsia"/>
+        </w:rPr>
+        <w:t>A</w:t>
+      </w:r>
+      <w:r>
+        <w:t xml:space="preserve">dd </w:t>
+      </w:r>
+      <w:r>
+        <w:t>friends</w:t>
+      </w:r>
+      <w:r>
+        <w:t>:</w:t>
+      </w:r>
+    </w:p>
+    <w:p>
+      <w:pPr>
+        <w:pStyle w:val="a3"/>
+        <w:numPr>
+          <w:ilvl w:val="0"/>
+          <w:numId w:val="5"/>
+        </w:numPr>
+      </w:pPr>
+      <w:r>
+        <w:t>Invite by</w:t>
+      </w:r>
+      <w:r>
+        <w:t xml:space="preserve"> fb or</w:t>
+      </w:r>
+      <w:r>
+        <w:t xml:space="preserve"> email</w:t>
+      </w:r>
+    </w:p>
+    <w:p>
+      <w:pPr>
+        <w:pStyle w:val="a3"/>
+        <w:numPr>
+          <w:ilvl w:val="0"/>
+          <w:numId w:val="5"/>
+        </w:numPr>
+      </w:pPr>
+      <w:r>
+        <w:t>Choose fb friends</w:t>
+      </w:r>
+    </w:p>
+    <w:p>
+      <w:pPr>
+        <w:pStyle w:val="a3"/>
+        <w:numPr>
+          <w:ilvl w:val="0"/>
+          <w:numId w:val="5"/>
+        </w:numPr>
+      </w:pPr>
+      <w:r>
+        <w:t xml:space="preserve">If </w:t>
+      </w:r>
+      <w:r>
+        <w:t xml:space="preserve">email </w:t>
+      </w:r>
+      <w:r>
+        <w:t>registered, invite by app</w:t>
+      </w:r>
+    </w:p>
+    <w:p>
+      <w:pPr>
+        <w:pStyle w:val="a3"/>
+        <w:numPr>
+          <w:ilvl w:val="0"/>
+          <w:numId w:val="5"/>
+        </w:numPr>
+      </w:pPr>
+      <w:r>
+        <w:t xml:space="preserve">If </w:t>
+      </w:r>
+      <w:r>
+        <w:t xml:space="preserve">email </w:t>
+      </w:r>
+      <w:r>
+        <w:t>no registered, invite by sending email</w:t>
+      </w:r>
+    </w:p>
+    <w:p>
+      <w:pPr>
+        <w:pStyle w:val="a3"/>
+        <w:numPr>
+          <w:ilvl w:val="0"/>
+          <w:numId w:val="5"/>
+        </w:numPr>
+      </w:pPr>
+      <w:r>
+        <w:t xml:space="preserve">Wait for </w:t>
+      </w:r>
+      <w:proofErr w:type="spellStart"/>
+      <w:r>
+        <w:t>acception</w:t>
+      </w:r>
+      <w:proofErr w:type="spellEnd"/>
+    </w:p>
+    <w:p/>
+    <w:p>
+      <w:r>
+        <w:rPr>
+          <w:rFonts w:hint="eastAsia"/>
+        </w:rPr>
         <w:t>C</w:t>
       </w:r>
       <w:r>
+        <w:t>reate group:</w:t>
+      </w:r>
+    </w:p>
+    <w:p>
+      <w:pPr>
+        <w:pStyle w:val="a3"/>
+        <w:numPr>
+          <w:ilvl w:val="0"/>
+          <w:numId w:val="6"/>
+        </w:numPr>
+      </w:pPr>
+      <w:r>
+        <w:t>Fill up group name</w:t>
+      </w:r>
+      <w:r>
+        <w:t>, description</w:t>
+      </w:r>
+    </w:p>
+    <w:p>
+      <w:pPr>
+        <w:pStyle w:val="a3"/>
+        <w:numPr>
+          <w:ilvl w:val="0"/>
+          <w:numId w:val="6"/>
+        </w:numPr>
+        <w:rPr>
+          <w:rFonts w:hint="eastAsia"/>
+        </w:rPr>
+      </w:pPr>
+      <w:r>
+        <w:t>Choose members from friends list</w:t>
+      </w:r>
+    </w:p>
+    <w:p>
+      <w:pPr>
+        <w:pStyle w:val="a3"/>
+        <w:numPr>
+          <w:ilvl w:val="0"/>
+          <w:numId w:val="6"/>
+        </w:numPr>
+        <w:rPr>
+          <w:rFonts w:hint="eastAsia"/>
+        </w:rPr>
+      </w:pPr>
+      <w:r>
+        <w:t>Send invitation</w:t>
+      </w:r>
+    </w:p>
+    <w:p/>
+    <w:p>
+      <w:r>
+        <w:t>C</w:t>
+      </w:r>
+      <w:r>
         <w:t>reate Event</w:t>
       </w:r>
     </w:p>
@@ -21,176 +339,262 @@
       <w:pPr>
         <w:pStyle w:val="a3"/>
         <w:numPr>
-          <w:ilvl w:val="1"/>
-          <w:numId w:val="1"/>
-        </w:numPr>
-      </w:pPr>
-      <w:r>
-        <w:t>Name of event</w:t>
-      </w:r>
-    </w:p>
-    <w:p>
-      <w:pPr>
-        <w:pStyle w:val="a3"/>
-        <w:numPr>
-          <w:ilvl w:val="1"/>
-          <w:numId w:val="1"/>
-        </w:numPr>
-      </w:pPr>
-      <w:r>
-        <w:t>Place</w:t>
-      </w:r>
-    </w:p>
-    <w:p>
-      <w:pPr>
-        <w:pStyle w:val="a3"/>
-        <w:numPr>
-          <w:ilvl w:val="1"/>
-          <w:numId w:val="1"/>
-        </w:numPr>
-      </w:pPr>
-      <w:r>
-        <w:t>Description</w:t>
-      </w:r>
-    </w:p>
-    <w:p>
-      <w:pPr>
-        <w:pStyle w:val="a3"/>
-        <w:numPr>
-          <w:ilvl w:val="1"/>
-          <w:numId w:val="1"/>
-        </w:numPr>
-      </w:pPr>
-      <w:r>
-        <w:t>Participant</w:t>
-      </w:r>
-    </w:p>
-    <w:p>
-      <w:pPr>
-        <w:pStyle w:val="a3"/>
-        <w:numPr>
-          <w:ilvl w:val="2"/>
-          <w:numId w:val="1"/>
-        </w:numPr>
-      </w:pPr>
-      <w:r>
-        <w:t>Group (choose the group)</w:t>
-      </w:r>
-    </w:p>
-    <w:p>
-      <w:pPr>
-        <w:pStyle w:val="a3"/>
-        <w:numPr>
-          <w:ilvl w:val="2"/>
-          <w:numId w:val="1"/>
-        </w:numPr>
-      </w:pPr>
-      <w:r>
-        <w:t>Custom (manual add people id)</w:t>
-      </w:r>
-    </w:p>
-    <w:p>
-      <w:pPr>
-        <w:pStyle w:val="a3"/>
-        <w:numPr>
-          <w:ilvl w:val="1"/>
-          <w:numId w:val="1"/>
-        </w:numPr>
-      </w:pPr>
-      <w:r>
-        <w:t>Set limit time for vote</w:t>
-      </w:r>
-    </w:p>
-    <w:p>
-      <w:pPr>
-        <w:pStyle w:val="a3"/>
-        <w:numPr>
-          <w:ilvl w:val="1"/>
-          <w:numId w:val="1"/>
-        </w:numPr>
-      </w:pPr>
-      <w:r>
-        <w:t>Choice of time</w:t>
-      </w:r>
-      <w:r>
-        <w:t>/date (custom detail)</w:t>
-      </w:r>
-    </w:p>
-    <w:p>
-      <w:pPr>
-        <w:pStyle w:val="a3"/>
-        <w:numPr>
-          <w:ilvl w:val="0"/>
-          <w:numId w:val="1"/>
-        </w:numPr>
-      </w:pPr>
-      <w:r>
-        <w:t>Sent RSVP</w:t>
-      </w:r>
-    </w:p>
-    <w:p>
-      <w:pPr>
-        <w:pStyle w:val="a3"/>
-        <w:numPr>
-          <w:ilvl w:val="1"/>
-          <w:numId w:val="1"/>
-        </w:numPr>
-      </w:pPr>
-      <w:r>
-        <w:t>Everyone vote (go, absent, maybe)</w:t>
-      </w:r>
-    </w:p>
-    <w:p>
-      <w:pPr>
-        <w:pStyle w:val="a3"/>
-        <w:numPr>
-          <w:ilvl w:val="0"/>
-          <w:numId w:val="1"/>
-        </w:numPr>
-      </w:pPr>
-      <w:r>
-        <w:t>The admin get voted result time</w:t>
-      </w:r>
-    </w:p>
-    <w:p>
-      <w:pPr>
-        <w:pStyle w:val="a3"/>
-        <w:numPr>
-          <w:ilvl w:val="0"/>
-          <w:numId w:val="1"/>
-        </w:numPr>
-      </w:pPr>
-      <w:r>
-        <w:t>Automatic sent notification to member for time event</w:t>
-      </w:r>
-    </w:p>
-    <w:p>
-      <w:pPr>
-        <w:pStyle w:val="a3"/>
-        <w:numPr>
-          <w:ilvl w:val="1"/>
-          <w:numId w:val="1"/>
-        </w:numPr>
-      </w:pPr>
-      <w:r>
-        <w:t>Automatic add on every member</w:t>
-      </w:r>
-    </w:p>
-    <w:p>
-      <w:pPr>
-        <w:pStyle w:val="a3"/>
-        <w:numPr>
-          <w:ilvl w:val="0"/>
-          <w:numId w:val="1"/>
-        </w:numPr>
-      </w:pPr>
-      <w:r>
-        <w:t>Reminder when the event will come</w:t>
-      </w:r>
-    </w:p>
-    <w:p>
+          <w:ilvl w:val="0"/>
+          <w:numId w:val="7"/>
+        </w:numPr>
+      </w:pPr>
+      <w:r>
+        <w:t>Fill up name of event, place, description</w:t>
+      </w:r>
+    </w:p>
+    <w:p>
+      <w:pPr>
+        <w:pStyle w:val="a3"/>
+        <w:numPr>
+          <w:ilvl w:val="0"/>
+          <w:numId w:val="7"/>
+        </w:numPr>
+      </w:pPr>
+      <w:r>
+        <w:t>Choose Participant</w:t>
+      </w:r>
+    </w:p>
+    <w:p>
+      <w:pPr>
+        <w:pStyle w:val="a3"/>
+        <w:numPr>
+          <w:ilvl w:val="0"/>
+          <w:numId w:val="9"/>
+        </w:numPr>
+      </w:pPr>
+      <w:r>
+        <w:t>If in Group (choose from all group members)</w:t>
+      </w:r>
+    </w:p>
+    <w:p>
+      <w:pPr>
+        <w:pStyle w:val="a3"/>
+        <w:numPr>
+          <w:ilvl w:val="0"/>
+          <w:numId w:val="9"/>
+        </w:numPr>
+      </w:pPr>
+      <w:r>
+        <w:t>Not in group (choose from friends list)</w:t>
+      </w:r>
+    </w:p>
+    <w:p>
+      <w:pPr>
+        <w:pStyle w:val="a3"/>
+        <w:numPr>
+          <w:ilvl w:val="0"/>
+          <w:numId w:val="7"/>
+        </w:numPr>
+      </w:pPr>
+      <w:r>
+        <w:t>Set event time or decide by vote</w:t>
+      </w:r>
+    </w:p>
+    <w:p>
+      <w:pPr>
+        <w:pStyle w:val="a3"/>
+        <w:numPr>
+          <w:ilvl w:val="0"/>
+          <w:numId w:val="7"/>
+        </w:numPr>
+      </w:pPr>
+      <w:r>
+        <w:t xml:space="preserve">If </w:t>
+      </w:r>
+      <w:proofErr w:type="gramStart"/>
+      <w:r>
+        <w:t>vote,</w:t>
+      </w:r>
+      <w:r>
+        <w:t xml:space="preserve"> </w:t>
+      </w:r>
+      <w:r>
+        <w:t xml:space="preserve"> admin</w:t>
+      </w:r>
+      <w:proofErr w:type="gramEnd"/>
+      <w:r>
+        <w:t xml:space="preserve"> get voted result</w:t>
+      </w:r>
+      <w:r>
+        <w:t xml:space="preserve"> and confirm to create</w:t>
+      </w:r>
+      <w:r>
+        <w:t xml:space="preserve"> event</w:t>
+      </w:r>
+    </w:p>
+    <w:p>
+      <w:pPr>
+        <w:pStyle w:val="a3"/>
+        <w:numPr>
+          <w:ilvl w:val="0"/>
+          <w:numId w:val="7"/>
+        </w:numPr>
+      </w:pPr>
+      <w:r>
+        <w:t>S</w:t>
+      </w:r>
+      <w:r>
+        <w:t xml:space="preserve">ent notification to </w:t>
+      </w:r>
+      <w:r>
+        <w:t>attendant</w:t>
+      </w:r>
       <w:bookmarkStart w:id="0" w:name="_GoBack"/>
       <w:bookmarkEnd w:id="0"/>
+    </w:p>
+    <w:p>
+      <w:pPr>
+        <w:pStyle w:val="a3"/>
+        <w:numPr>
+          <w:ilvl w:val="0"/>
+          <w:numId w:val="7"/>
+        </w:numPr>
+      </w:pPr>
+      <w:r>
+        <w:t xml:space="preserve">add </w:t>
+      </w:r>
+      <w:r>
+        <w:t xml:space="preserve">event </w:t>
+      </w:r>
+      <w:r>
+        <w:t xml:space="preserve">on </w:t>
+      </w:r>
+      <w:r>
+        <w:t>attendant</w:t>
+      </w:r>
+      <w:r>
+        <w:t>’s calendar</w:t>
+      </w:r>
+    </w:p>
+    <w:p>
+      <w:pPr>
+        <w:pStyle w:val="a3"/>
+        <w:numPr>
+          <w:ilvl w:val="0"/>
+          <w:numId w:val="7"/>
+        </w:numPr>
+      </w:pPr>
+      <w:r>
+        <w:t>Set r</w:t>
+      </w:r>
+      <w:r>
+        <w:t>eminder</w:t>
+      </w:r>
+    </w:p>
+    <w:p/>
+    <w:p>
+      <w:r>
+        <w:t>Reply vote</w:t>
+      </w:r>
+    </w:p>
+    <w:p>
+      <w:pPr>
+        <w:pStyle w:val="a3"/>
+        <w:numPr>
+          <w:ilvl w:val="0"/>
+          <w:numId w:val="10"/>
+        </w:numPr>
+      </w:pPr>
+      <w:r>
+        <w:t>Show vote title and description</w:t>
+      </w:r>
+    </w:p>
+    <w:p>
+      <w:pPr>
+        <w:pStyle w:val="a3"/>
+        <w:numPr>
+          <w:ilvl w:val="0"/>
+          <w:numId w:val="10"/>
+        </w:numPr>
+      </w:pPr>
+      <w:r>
+        <w:t>Choose from multiple choice</w:t>
+      </w:r>
+    </w:p>
+    <w:p>
+      <w:pPr>
+        <w:pStyle w:val="a3"/>
+        <w:numPr>
+          <w:ilvl w:val="0"/>
+          <w:numId w:val="10"/>
+        </w:numPr>
+      </w:pPr>
+      <w:r>
+        <w:t>Confirm to reply</w:t>
+      </w:r>
+    </w:p>
+    <w:p>
+      <w:pPr>
+        <w:rPr>
+          <w:rFonts w:hint="eastAsia"/>
+        </w:rPr>
+      </w:pPr>
+    </w:p>
+    <w:p>
+      <w:r>
+        <w:t>Reply invitation</w:t>
+      </w:r>
+    </w:p>
+    <w:p>
+      <w:pPr>
+        <w:pStyle w:val="a3"/>
+        <w:numPr>
+          <w:ilvl w:val="0"/>
+          <w:numId w:val="11"/>
+        </w:numPr>
+      </w:pPr>
+      <w:r>
+        <w:rPr>
+          <w:rFonts w:hint="eastAsia"/>
+        </w:rPr>
+        <w:t>S</w:t>
+      </w:r>
+      <w:r>
+        <w:t>how event info (time, place, desc, participants)</w:t>
+      </w:r>
+    </w:p>
+    <w:p>
+      <w:pPr>
+        <w:pStyle w:val="a3"/>
+        <w:numPr>
+          <w:ilvl w:val="0"/>
+          <w:numId w:val="11"/>
+        </w:numPr>
+      </w:pPr>
+      <w:r>
+        <w:t>Choose</w:t>
+      </w:r>
+      <w:r>
+        <w:t xml:space="preserve"> from multiple </w:t>
+      </w:r>
+      <w:proofErr w:type="gramStart"/>
+      <w:r>
+        <w:t>choice(</w:t>
+      </w:r>
+      <w:proofErr w:type="gramEnd"/>
+      <w:r>
+        <w:t>attend, absent, late, leave early)</w:t>
+      </w:r>
+    </w:p>
+    <w:p>
+      <w:pPr>
+        <w:pStyle w:val="a3"/>
+        <w:numPr>
+          <w:ilvl w:val="0"/>
+          <w:numId w:val="11"/>
+        </w:numPr>
+        <w:rPr>
+          <w:rFonts w:hint="eastAsia"/>
+        </w:rPr>
+      </w:pPr>
+      <w:r>
+        <w:t>Confirm to reply</w:t>
+      </w:r>
     </w:p>
     <w:sectPr>
       <w:pgSz w:w="12240" w:h="15840"/>
@@ -202,6 +606,56 @@
 </w:document>
 </file>
 
+<file path=word/endnotes.xml><?xml version="1.0" encoding="utf-8"?>
+<w:endnotes xmlns:wpc="http://schemas.microsoft.com/office/word/2010/wordprocessingCanvas" xmlns:cx="http://schemas.microsoft.com/office/drawing/2014/chartex" xmlns:cx1="http://schemas.microsoft.com/office/drawing/2015/9/8/chartex" xmlns:cx2="http://schemas.microsoft.com/office/drawing/2015/10/21/chartex" xmlns:cx3="http://schemas.microsoft.com/office/drawing/2016/5/9/chartex" xmlns:cx4="http://schemas.microsoft.com/office/drawing/2016/5/10/chartex" xmlns:cx5="http://schemas.microsoft.com/office/drawing/2016/5/11/chartex" xmlns:cx6="http://schemas.microsoft.com/office/drawing/2016/5/12/chartex" xmlns:cx7="http://schemas.microsoft.com/office/drawing/2016/5/13/chartex" xmlns:cx8="http://schemas.microsoft.com/office/drawing/2016/5/14/chartex" xmlns:mc="http://schemas.openxmlformats.org/markup-compatibility/2006" xmlns:aink="http://schemas.microsoft.com/office/drawing/2016/ink" xmlns:am3d="http://schemas.microsoft.com/office/drawing/2017/model3d" xmlns:o="urn:schemas-microsoft-com:office:office" xmlns:r="http://schemas.openxmlformats.org/officeDocument/2006/relationships" xmlns:m="http://schemas.openxmlformats.org/officeDocument/2006/math" xmlns:v="urn:schemas-microsoft-com:vml" xmlns:wp14="http://schemas.microsoft.com/office/word/2010/wordprocessingDrawing" xmlns:wp="http://schemas.openxmlformats.org/drawingml/2006/wordprocessingDrawing" xmlns:w10="urn:schemas-microsoft-com:office:word" xmlns:w="http://schemas.openxmlformats.org/wordprocessingml/2006/main" xmlns:w14="http://schemas.microsoft.com/office/word/2010/wordml" xmlns:w15="http://schemas.microsoft.com/office/word/2012/wordml" xmlns:w16cid="http://schemas.microsoft.com/office/word/2016/wordml/cid" xmlns:w16se="http://schemas.microsoft.com/office/word/2015/wordml/symex" xmlns:wpg="http://schemas.microsoft.com/office/word/2010/wordprocessingGroup" xmlns:wpi="http://schemas.microsoft.com/office/word/2010/wordprocessingInk" xmlns:wne="http://schemas.microsoft.com/office/word/2006/wordml" xmlns:wps="http://schemas.microsoft.com/office/word/2010/wordprocessingShape" mc:Ignorable="w14 w15 w16se w16cid wp14">
+  <w:endnote w:type="separator" w:id="-1">
+    <w:p>
+      <w:pPr>
+        <w:spacing w:after="0" w:line="240" w:lineRule="auto"/>
+      </w:pPr>
+      <w:r>
+        <w:separator/>
+      </w:r>
+    </w:p>
+  </w:endnote>
+  <w:endnote w:type="continuationSeparator" w:id="0">
+    <w:p>
+      <w:pPr>
+        <w:spacing w:after="0" w:line="240" w:lineRule="auto"/>
+      </w:pPr>
+      <w:r>
+        <w:continuationSeparator/>
+      </w:r>
+    </w:p>
+  </w:endnote>
+</w:endnotes>
+</file>
+
+<file path=word/footnotes.xml><?xml version="1.0" encoding="utf-8"?>
+<w:footnotes xmlns:wpc="http://schemas.microsoft.com/office/word/2010/wordprocessingCanvas" xmlns:cx="http://schemas.microsoft.com/office/drawing/2014/chartex" xmlns:cx1="http://schemas.microsoft.com/office/drawing/2015/9/8/chartex" xmlns:cx2="http://schemas.microsoft.com/office/drawing/2015/10/21/chartex" xmlns:cx3="http://schemas.microsoft.com/office/drawing/2016/5/9/chartex" xmlns:cx4="http://schemas.microsoft.com/office/drawing/2016/5/10/chartex" xmlns:cx5="http://schemas.microsoft.com/office/drawing/2016/5/11/chartex" xmlns:cx6="http://schemas.microsoft.com/office/drawing/2016/5/12/chartex" xmlns:cx7="http://schemas.microsoft.com/office/drawing/2016/5/13/chartex" xmlns:cx8="http://schemas.microsoft.com/office/drawing/2016/5/14/chartex" xmlns:mc="http://schemas.openxmlformats.org/markup-compatibility/2006" xmlns:aink="http://schemas.microsoft.com/office/drawing/2016/ink" xmlns:am3d="http://schemas.microsoft.com/office/drawing/2017/model3d" xmlns:o="urn:schemas-microsoft-com:office:office" xmlns:r="http://schemas.openxmlformats.org/officeDocument/2006/relationships" xmlns:m="http://schemas.openxmlformats.org/officeDocument/2006/math" xmlns:v="urn:schemas-microsoft-com:vml" xmlns:wp14="http://schemas.microsoft.com/office/word/2010/wordprocessingDrawing" xmlns:wp="http://schemas.openxmlformats.org/drawingml/2006/wordprocessingDrawing" xmlns:w10="urn:schemas-microsoft-com:office:word" xmlns:w="http://schemas.openxmlformats.org/wordprocessingml/2006/main" xmlns:w14="http://schemas.microsoft.com/office/word/2010/wordml" xmlns:w15="http://schemas.microsoft.com/office/word/2012/wordml" xmlns:w16cid="http://schemas.microsoft.com/office/word/2016/wordml/cid" xmlns:w16se="http://schemas.microsoft.com/office/word/2015/wordml/symex" xmlns:wpg="http://schemas.microsoft.com/office/word/2010/wordprocessingGroup" xmlns:wpi="http://schemas.microsoft.com/office/word/2010/wordprocessingInk" xmlns:wne="http://schemas.microsoft.com/office/word/2006/wordml" xmlns:wps="http://schemas.microsoft.com/office/word/2010/wordprocessingShape" mc:Ignorable="w14 w15 w16se w16cid wp14">
+  <w:footnote w:type="separator" w:id="-1">
+    <w:p>
+      <w:pPr>
+        <w:spacing w:after="0" w:line="240" w:lineRule="auto"/>
+      </w:pPr>
+      <w:r>
+        <w:separator/>
+      </w:r>
+    </w:p>
+  </w:footnote>
+  <w:footnote w:type="continuationSeparator" w:id="0">
+    <w:p>
+      <w:pPr>
+        <w:spacing w:after="0" w:line="240" w:lineRule="auto"/>
+      </w:pPr>
+      <w:r>
+        <w:continuationSeparator/>
+      </w:r>
+    </w:p>
+  </w:footnote>
+</w:footnotes>
+</file>
+
 <file path=word/numbering.xml><?xml version="1.0" encoding="utf-8"?>
 <w:numbering xmlns:wpc="http://schemas.microsoft.com/office/word/2010/wordprocessingCanvas" xmlns:cx="http://schemas.microsoft.com/office/drawing/2014/chartex" xmlns:cx1="http://schemas.microsoft.com/office/drawing/2015/9/8/chartex" xmlns:cx2="http://schemas.microsoft.com/office/drawing/2015/10/21/chartex" xmlns:cx3="http://schemas.microsoft.com/office/drawing/2016/5/9/chartex" xmlns:cx4="http://schemas.microsoft.com/office/drawing/2016/5/10/chartex" xmlns:cx5="http://schemas.microsoft.com/office/drawing/2016/5/11/chartex" xmlns:cx6="http://schemas.microsoft.com/office/drawing/2016/5/12/chartex" xmlns:cx7="http://schemas.microsoft.com/office/drawing/2016/5/13/chartex" xmlns:cx8="http://schemas.microsoft.com/office/drawing/2016/5/14/chartex" xmlns:mc="http://schemas.openxmlformats.org/markup-compatibility/2006" xmlns:aink="http://schemas.microsoft.com/office/drawing/2016/ink" xmlns:am3d="http://schemas.microsoft.com/office/drawing/2017/model3d" xmlns:o="urn:schemas-microsoft-com:office:office" xmlns:r="http://schemas.openxmlformats.org/officeDocument/2006/relationships" xmlns:m="http://schemas.openxmlformats.org/officeDocument/2006/math" xmlns:v="urn:schemas-microsoft-com:vml" xmlns:wp14="http://schemas.microsoft.com/office/word/2010/wordprocessingDrawing" xmlns:wp="http://schemas.openxmlformats.org/drawingml/2006/wordprocessingDrawing" xmlns:w10="urn:schemas-microsoft-com:office:word" xmlns:w="http://schemas.openxmlformats.org/wordprocessingml/2006/main" xmlns:w14="http://schemas.microsoft.com/office/word/2010/wordml" xmlns:w15="http://schemas.microsoft.com/office/word/2012/wordml" xmlns:w16cid="http://schemas.microsoft.com/office/word/2016/wordml/cid" xmlns:w16se="http://schemas.microsoft.com/office/word/2015/wordml/symex" xmlns:wpg="http://schemas.microsoft.com/office/word/2010/wordprocessingGroup" xmlns:wpi="http://schemas.microsoft.com/office/word/2010/wordprocessingInk" xmlns:wne="http://schemas.microsoft.com/office/word/2006/wordml" xmlns:wps="http://schemas.microsoft.com/office/word/2010/wordprocessingShape" mc:Ignorable="w14 w15 w16se w16cid wp14">
   <w:abstractNum w:abstractNumId="0" w15:restartNumberingAfterBreak="0">
@@ -317,9 +771,300 @@
     </w:lvl>
   </w:abstractNum>
   <w:abstractNum w:abstractNumId="1" w15:restartNumberingAfterBreak="0">
+    <w:nsid w:val="0EC71B46"/>
+    <w:multiLevelType w:val="hybridMultilevel"/>
+    <w:tmpl w:val="97E2501A"/>
+    <w:lvl w:ilvl="0" w:tplc="63D8E9E4">
+      <w:start w:val="1"/>
+      <w:numFmt w:val="decimal"/>
+      <w:lvlText w:val="%1."/>
+      <w:lvlJc w:val="left"/>
+      <w:pPr>
+        <w:ind w:left="360" w:hanging="360"/>
+      </w:pPr>
+      <w:rPr>
+        <w:rFonts w:hint="default"/>
+      </w:rPr>
+    </w:lvl>
+    <w:lvl w:ilvl="1" w:tplc="04090019" w:tentative="1">
+      <w:start w:val="1"/>
+      <w:numFmt w:val="ideographTraditional"/>
+      <w:lvlText w:val="%2、"/>
+      <w:lvlJc w:val="left"/>
+      <w:pPr>
+        <w:ind w:left="960" w:hanging="480"/>
+      </w:pPr>
+    </w:lvl>
+    <w:lvl w:ilvl="2" w:tplc="0409001B" w:tentative="1">
+      <w:start w:val="1"/>
+      <w:numFmt w:val="lowerRoman"/>
+      <w:lvlText w:val="%3."/>
+      <w:lvlJc w:val="right"/>
+      <w:pPr>
+        <w:ind w:left="1440" w:hanging="480"/>
+      </w:pPr>
+    </w:lvl>
+    <w:lvl w:ilvl="3" w:tplc="0409000F" w:tentative="1">
+      <w:start w:val="1"/>
+      <w:numFmt w:val="decimal"/>
+      <w:lvlText w:val="%4."/>
+      <w:lvlJc w:val="left"/>
+      <w:pPr>
+        <w:ind w:left="1920" w:hanging="480"/>
+      </w:pPr>
+    </w:lvl>
+    <w:lvl w:ilvl="4" w:tplc="04090019" w:tentative="1">
+      <w:start w:val="1"/>
+      <w:numFmt w:val="ideographTraditional"/>
+      <w:lvlText w:val="%5、"/>
+      <w:lvlJc w:val="left"/>
+      <w:pPr>
+        <w:ind w:left="2400" w:hanging="480"/>
+      </w:pPr>
+    </w:lvl>
+    <w:lvl w:ilvl="5" w:tplc="0409001B" w:tentative="1">
+      <w:start w:val="1"/>
+      <w:numFmt w:val="lowerRoman"/>
+      <w:lvlText w:val="%6."/>
+      <w:lvlJc w:val="right"/>
+      <w:pPr>
+        <w:ind w:left="2880" w:hanging="480"/>
+      </w:pPr>
+    </w:lvl>
+    <w:lvl w:ilvl="6" w:tplc="0409000F" w:tentative="1">
+      <w:start w:val="1"/>
+      <w:numFmt w:val="decimal"/>
+      <w:lvlText w:val="%7."/>
+      <w:lvlJc w:val="left"/>
+      <w:pPr>
+        <w:ind w:left="3360" w:hanging="480"/>
+      </w:pPr>
+    </w:lvl>
+    <w:lvl w:ilvl="7" w:tplc="04090019" w:tentative="1">
+      <w:start w:val="1"/>
+      <w:numFmt w:val="ideographTraditional"/>
+      <w:lvlText w:val="%8、"/>
+      <w:lvlJc w:val="left"/>
+      <w:pPr>
+        <w:ind w:left="3840" w:hanging="480"/>
+      </w:pPr>
+    </w:lvl>
+    <w:lvl w:ilvl="8" w:tplc="0409001B" w:tentative="1">
+      <w:start w:val="1"/>
+      <w:numFmt w:val="lowerRoman"/>
+      <w:lvlText w:val="%9."/>
+      <w:lvlJc w:val="right"/>
+      <w:pPr>
+        <w:ind w:left="4320" w:hanging="480"/>
+      </w:pPr>
+    </w:lvl>
+  </w:abstractNum>
+  <w:abstractNum w:abstractNumId="2" w15:restartNumberingAfterBreak="0">
+    <w:nsid w:val="12AA3D96"/>
+    <w:multiLevelType w:val="hybridMultilevel"/>
+    <w:tmpl w:val="373670D4"/>
+    <w:lvl w:ilvl="0" w:tplc="697C29C8">
+      <w:start w:val="1"/>
+      <w:numFmt w:val="decimal"/>
+      <w:lvlText w:val="%1."/>
+      <w:lvlJc w:val="left"/>
+      <w:pPr>
+        <w:ind w:left="360" w:hanging="360"/>
+      </w:pPr>
+      <w:rPr>
+        <w:rFonts w:hint="default"/>
+      </w:rPr>
+    </w:lvl>
+    <w:lvl w:ilvl="1" w:tplc="04090019">
+      <w:start w:val="1"/>
+      <w:numFmt w:val="ideographTraditional"/>
+      <w:lvlText w:val="%2、"/>
+      <w:lvlJc w:val="left"/>
+      <w:pPr>
+        <w:ind w:left="960" w:hanging="480"/>
+      </w:pPr>
+    </w:lvl>
+    <w:lvl w:ilvl="2" w:tplc="0409001B" w:tentative="1">
+      <w:start w:val="1"/>
+      <w:numFmt w:val="lowerRoman"/>
+      <w:lvlText w:val="%3."/>
+      <w:lvlJc w:val="right"/>
+      <w:pPr>
+        <w:ind w:left="1440" w:hanging="480"/>
+      </w:pPr>
+    </w:lvl>
+    <w:lvl w:ilvl="3" w:tplc="0409000F" w:tentative="1">
+      <w:start w:val="1"/>
+      <w:numFmt w:val="decimal"/>
+      <w:lvlText w:val="%4."/>
+      <w:lvlJc w:val="left"/>
+      <w:pPr>
+        <w:ind w:left="1920" w:hanging="480"/>
+      </w:pPr>
+    </w:lvl>
+    <w:lvl w:ilvl="4" w:tplc="04090019" w:tentative="1">
+      <w:start w:val="1"/>
+      <w:numFmt w:val="ideographTraditional"/>
+      <w:lvlText w:val="%5、"/>
+      <w:lvlJc w:val="left"/>
+      <w:pPr>
+        <w:ind w:left="2400" w:hanging="480"/>
+      </w:pPr>
+    </w:lvl>
+    <w:lvl w:ilvl="5" w:tplc="0409001B" w:tentative="1">
+      <w:start w:val="1"/>
+      <w:numFmt w:val="lowerRoman"/>
+      <w:lvlText w:val="%6."/>
+      <w:lvlJc w:val="right"/>
+      <w:pPr>
+        <w:ind w:left="2880" w:hanging="480"/>
+      </w:pPr>
+    </w:lvl>
+    <w:lvl w:ilvl="6" w:tplc="0409000F" w:tentative="1">
+      <w:start w:val="1"/>
+      <w:numFmt w:val="decimal"/>
+      <w:lvlText w:val="%7."/>
+      <w:lvlJc w:val="left"/>
+      <w:pPr>
+        <w:ind w:left="3360" w:hanging="480"/>
+      </w:pPr>
+    </w:lvl>
+    <w:lvl w:ilvl="7" w:tplc="04090019" w:tentative="1">
+      <w:start w:val="1"/>
+      <w:numFmt w:val="ideographTraditional"/>
+      <w:lvlText w:val="%8、"/>
+      <w:lvlJc w:val="left"/>
+      <w:pPr>
+        <w:ind w:left="3840" w:hanging="480"/>
+      </w:pPr>
+    </w:lvl>
+    <w:lvl w:ilvl="8" w:tplc="0409001B" w:tentative="1">
+      <w:start w:val="1"/>
+      <w:numFmt w:val="lowerRoman"/>
+      <w:lvlText w:val="%9."/>
+      <w:lvlJc w:val="right"/>
+      <w:pPr>
+        <w:ind w:left="4320" w:hanging="480"/>
+      </w:pPr>
+    </w:lvl>
+  </w:abstractNum>
+  <w:abstractNum w:abstractNumId="3" w15:restartNumberingAfterBreak="0">
+    <w:nsid w:val="1E9622CE"/>
+    <w:multiLevelType w:val="hybridMultilevel"/>
+    <w:tmpl w:val="BBDA2870"/>
+    <w:lvl w:ilvl="0" w:tplc="B9C449CC">
+      <w:start w:val="1"/>
+      <w:numFmt w:val="decimal"/>
+      <w:lvlText w:val="%1."/>
+      <w:lvlJc w:val="left"/>
+      <w:pPr>
+        <w:ind w:left="360" w:hanging="360"/>
+      </w:pPr>
+      <w:rPr>
+        <w:rFonts w:asciiTheme="minorHAnsi" w:eastAsiaTheme="minorEastAsia" w:hAnsiTheme="minorHAnsi" w:cstheme="minorBidi"/>
+      </w:rPr>
+    </w:lvl>
+    <w:lvl w:ilvl="1" w:tplc="04090003" w:tentative="1">
+      <w:start w:val="1"/>
+      <w:numFmt w:val="bullet"/>
+      <w:lvlText w:val=""/>
+      <w:lvlJc w:val="left"/>
+      <w:pPr>
+        <w:ind w:left="960" w:hanging="480"/>
+      </w:pPr>
+      <w:rPr>
+        <w:rFonts w:ascii="Wingdings" w:hAnsi="Wingdings" w:hint="default"/>
+      </w:rPr>
+    </w:lvl>
+    <w:lvl w:ilvl="2" w:tplc="04090005" w:tentative="1">
+      <w:start w:val="1"/>
+      <w:numFmt w:val="bullet"/>
+      <w:lvlText w:val=""/>
+      <w:lvlJc w:val="left"/>
+      <w:pPr>
+        <w:ind w:left="1440" w:hanging="480"/>
+      </w:pPr>
+      <w:rPr>
+        <w:rFonts w:ascii="Wingdings" w:hAnsi="Wingdings" w:hint="default"/>
+      </w:rPr>
+    </w:lvl>
+    <w:lvl w:ilvl="3" w:tplc="04090001" w:tentative="1">
+      <w:start w:val="1"/>
+      <w:numFmt w:val="bullet"/>
+      <w:lvlText w:val=""/>
+      <w:lvlJc w:val="left"/>
+      <w:pPr>
+        <w:ind w:left="1920" w:hanging="480"/>
+      </w:pPr>
+      <w:rPr>
+        <w:rFonts w:ascii="Wingdings" w:hAnsi="Wingdings" w:hint="default"/>
+      </w:rPr>
+    </w:lvl>
+    <w:lvl w:ilvl="4" w:tplc="04090003" w:tentative="1">
+      <w:start w:val="1"/>
+      <w:numFmt w:val="bullet"/>
+      <w:lvlText w:val=""/>
+      <w:lvlJc w:val="left"/>
+      <w:pPr>
+        <w:ind w:left="2400" w:hanging="480"/>
+      </w:pPr>
+      <w:rPr>
+        <w:rFonts w:ascii="Wingdings" w:hAnsi="Wingdings" w:hint="default"/>
+      </w:rPr>
+    </w:lvl>
+    <w:lvl w:ilvl="5" w:tplc="04090005" w:tentative="1">
+      <w:start w:val="1"/>
+      <w:numFmt w:val="bullet"/>
+      <w:lvlText w:val=""/>
+      <w:lvlJc w:val="left"/>
+      <w:pPr>
+        <w:ind w:left="2880" w:hanging="480"/>
+      </w:pPr>
+      <w:rPr>
+        <w:rFonts w:ascii="Wingdings" w:hAnsi="Wingdings" w:hint="default"/>
+      </w:rPr>
+    </w:lvl>
+    <w:lvl w:ilvl="6" w:tplc="04090001" w:tentative="1">
+      <w:start w:val="1"/>
+      <w:numFmt w:val="bullet"/>
+      <w:lvlText w:val=""/>
+      <w:lvlJc w:val="left"/>
+      <w:pPr>
+        <w:ind w:left="3360" w:hanging="480"/>
+      </w:pPr>
+      <w:rPr>
+        <w:rFonts w:ascii="Wingdings" w:hAnsi="Wingdings" w:hint="default"/>
+      </w:rPr>
+    </w:lvl>
+    <w:lvl w:ilvl="7" w:tplc="04090003" w:tentative="1">
+      <w:start w:val="1"/>
+      <w:numFmt w:val="bullet"/>
+      <w:lvlText w:val=""/>
+      <w:lvlJc w:val="left"/>
+      <w:pPr>
+        <w:ind w:left="3840" w:hanging="480"/>
+      </w:pPr>
+      <w:rPr>
+        <w:rFonts w:ascii="Wingdings" w:hAnsi="Wingdings" w:hint="default"/>
+      </w:rPr>
+    </w:lvl>
+    <w:lvl w:ilvl="8" w:tplc="04090005" w:tentative="1">
+      <w:start w:val="1"/>
+      <w:numFmt w:val="bullet"/>
+      <w:lvlText w:val=""/>
+      <w:lvlJc w:val="left"/>
+      <w:pPr>
+        <w:ind w:left="4320" w:hanging="480"/>
+      </w:pPr>
+      <w:rPr>
+        <w:rFonts w:ascii="Wingdings" w:hAnsi="Wingdings" w:hint="default"/>
+      </w:rPr>
+    </w:lvl>
+  </w:abstractNum>
+  <w:abstractNum w:abstractNumId="4" w15:restartNumberingAfterBreak="0">
     <w:nsid w:val="3F167A33"/>
     <w:multiLevelType w:val="hybridMultilevel"/>
-    <w:tmpl w:val="77E4F31A"/>
+    <w:tmpl w:val="819CA996"/>
     <w:lvl w:ilvl="0" w:tplc="04090001">
       <w:start w:val="1"/>
       <w:numFmt w:val="bullet"/>
@@ -332,25 +1077,227 @@
         <w:rFonts w:ascii="Symbol" w:hAnsi="Symbol" w:hint="default"/>
       </w:rPr>
     </w:lvl>
-    <w:lvl w:ilvl="1" w:tplc="04090003">
+    <w:lvl w:ilvl="1" w:tplc="889EBE26">
+      <w:start w:val="1"/>
+      <w:numFmt w:val="decimal"/>
+      <w:lvlText w:val="%2."/>
+      <w:lvlJc w:val="left"/>
+      <w:pPr>
+        <w:ind w:left="1440" w:hanging="360"/>
+      </w:pPr>
+      <w:rPr>
+        <w:rFonts w:asciiTheme="minorHAnsi" w:eastAsiaTheme="minorEastAsia" w:hAnsiTheme="minorHAnsi" w:cstheme="minorBidi"/>
+      </w:rPr>
+    </w:lvl>
+    <w:lvl w:ilvl="2" w:tplc="04090005">
+      <w:start w:val="1"/>
+      <w:numFmt w:val="bullet"/>
+      <w:lvlText w:val=""/>
+      <w:lvlJc w:val="left"/>
+      <w:pPr>
+        <w:ind w:left="2160" w:hanging="360"/>
+      </w:pPr>
+      <w:rPr>
+        <w:rFonts w:ascii="Wingdings" w:hAnsi="Wingdings" w:hint="default"/>
+      </w:rPr>
+    </w:lvl>
+    <w:lvl w:ilvl="3" w:tplc="04090001" w:tentative="1">
+      <w:start w:val="1"/>
+      <w:numFmt w:val="bullet"/>
+      <w:lvlText w:val=""/>
+      <w:lvlJc w:val="left"/>
+      <w:pPr>
+        <w:ind w:left="2880" w:hanging="360"/>
+      </w:pPr>
+      <w:rPr>
+        <w:rFonts w:ascii="Symbol" w:hAnsi="Symbol" w:hint="default"/>
+      </w:rPr>
+    </w:lvl>
+    <w:lvl w:ilvl="4" w:tplc="04090003" w:tentative="1">
       <w:start w:val="1"/>
       <w:numFmt w:val="bullet"/>
       <w:lvlText w:val="o"/>
       <w:lvlJc w:val="left"/>
       <w:pPr>
-        <w:ind w:left="1440" w:hanging="360"/>
+        <w:ind w:left="3600" w:hanging="360"/>
       </w:pPr>
       <w:rPr>
         <w:rFonts w:ascii="Courier New" w:hAnsi="Courier New" w:cs="Courier New" w:hint="default"/>
       </w:rPr>
     </w:lvl>
-    <w:lvl w:ilvl="2" w:tplc="04090005">
+    <w:lvl w:ilvl="5" w:tplc="04090005" w:tentative="1">
       <w:start w:val="1"/>
       <w:numFmt w:val="bullet"/>
       <w:lvlText w:val=""/>
       <w:lvlJc w:val="left"/>
       <w:pPr>
-        <w:ind w:left="2160" w:hanging="360"/>
+        <w:ind w:left="4320" w:hanging="360"/>
+      </w:pPr>
+      <w:rPr>
+        <w:rFonts w:ascii="Wingdings" w:hAnsi="Wingdings" w:hint="default"/>
+      </w:rPr>
+    </w:lvl>
+    <w:lvl w:ilvl="6" w:tplc="04090001" w:tentative="1">
+      <w:start w:val="1"/>
+      <w:numFmt w:val="bullet"/>
+      <w:lvlText w:val=""/>
+      <w:lvlJc w:val="left"/>
+      <w:pPr>
+        <w:ind w:left="5040" w:hanging="360"/>
+      </w:pPr>
+      <w:rPr>
+        <w:rFonts w:ascii="Symbol" w:hAnsi="Symbol" w:hint="default"/>
+      </w:rPr>
+    </w:lvl>
+    <w:lvl w:ilvl="7" w:tplc="04090003" w:tentative="1">
+      <w:start w:val="1"/>
+      <w:numFmt w:val="bullet"/>
+      <w:lvlText w:val="o"/>
+      <w:lvlJc w:val="left"/>
+      <w:pPr>
+        <w:ind w:left="5760" w:hanging="360"/>
+      </w:pPr>
+      <w:rPr>
+        <w:rFonts w:ascii="Courier New" w:hAnsi="Courier New" w:cs="Courier New" w:hint="default"/>
+      </w:rPr>
+    </w:lvl>
+    <w:lvl w:ilvl="8" w:tplc="04090005" w:tentative="1">
+      <w:start w:val="1"/>
+      <w:numFmt w:val="bullet"/>
+      <w:lvlText w:val=""/>
+      <w:lvlJc w:val="left"/>
+      <w:pPr>
+        <w:ind w:left="6480" w:hanging="360"/>
+      </w:pPr>
+      <w:rPr>
+        <w:rFonts w:ascii="Wingdings" w:hAnsi="Wingdings" w:hint="default"/>
+      </w:rPr>
+    </w:lvl>
+  </w:abstractNum>
+  <w:abstractNum w:abstractNumId="5" w15:restartNumberingAfterBreak="0">
+    <w:nsid w:val="49F16EA2"/>
+    <w:multiLevelType w:val="hybridMultilevel"/>
+    <w:tmpl w:val="E1F4D20A"/>
+    <w:lvl w:ilvl="0" w:tplc="BBD2D806">
+      <w:start w:val="1"/>
+      <w:numFmt w:val="decimal"/>
+      <w:lvlText w:val="%1."/>
+      <w:lvlJc w:val="left"/>
+      <w:pPr>
+        <w:ind w:left="360" w:hanging="360"/>
+      </w:pPr>
+      <w:rPr>
+        <w:rFonts w:hint="default"/>
+      </w:rPr>
+    </w:lvl>
+    <w:lvl w:ilvl="1" w:tplc="04090019" w:tentative="1">
+      <w:start w:val="1"/>
+      <w:numFmt w:val="ideographTraditional"/>
+      <w:lvlText w:val="%2、"/>
+      <w:lvlJc w:val="left"/>
+      <w:pPr>
+        <w:ind w:left="960" w:hanging="480"/>
+      </w:pPr>
+    </w:lvl>
+    <w:lvl w:ilvl="2" w:tplc="0409001B" w:tentative="1">
+      <w:start w:val="1"/>
+      <w:numFmt w:val="lowerRoman"/>
+      <w:lvlText w:val="%3."/>
+      <w:lvlJc w:val="right"/>
+      <w:pPr>
+        <w:ind w:left="1440" w:hanging="480"/>
+      </w:pPr>
+    </w:lvl>
+    <w:lvl w:ilvl="3" w:tplc="0409000F" w:tentative="1">
+      <w:start w:val="1"/>
+      <w:numFmt w:val="decimal"/>
+      <w:lvlText w:val="%4."/>
+      <w:lvlJc w:val="left"/>
+      <w:pPr>
+        <w:ind w:left="1920" w:hanging="480"/>
+      </w:pPr>
+    </w:lvl>
+    <w:lvl w:ilvl="4" w:tplc="04090019" w:tentative="1">
+      <w:start w:val="1"/>
+      <w:numFmt w:val="ideographTraditional"/>
+      <w:lvlText w:val="%5、"/>
+      <w:lvlJc w:val="left"/>
+      <w:pPr>
+        <w:ind w:left="2400" w:hanging="480"/>
+      </w:pPr>
+    </w:lvl>
+    <w:lvl w:ilvl="5" w:tplc="0409001B" w:tentative="1">
+      <w:start w:val="1"/>
+      <w:numFmt w:val="lowerRoman"/>
+      <w:lvlText w:val="%6."/>
+      <w:lvlJc w:val="right"/>
+      <w:pPr>
+        <w:ind w:left="2880" w:hanging="480"/>
+      </w:pPr>
+    </w:lvl>
+    <w:lvl w:ilvl="6" w:tplc="0409000F" w:tentative="1">
+      <w:start w:val="1"/>
+      <w:numFmt w:val="decimal"/>
+      <w:lvlText w:val="%7."/>
+      <w:lvlJc w:val="left"/>
+      <w:pPr>
+        <w:ind w:left="3360" w:hanging="480"/>
+      </w:pPr>
+    </w:lvl>
+    <w:lvl w:ilvl="7" w:tplc="04090019" w:tentative="1">
+      <w:start w:val="1"/>
+      <w:numFmt w:val="ideographTraditional"/>
+      <w:lvlText w:val="%8、"/>
+      <w:lvlJc w:val="left"/>
+      <w:pPr>
+        <w:ind w:left="3840" w:hanging="480"/>
+      </w:pPr>
+    </w:lvl>
+    <w:lvl w:ilvl="8" w:tplc="0409001B" w:tentative="1">
+      <w:start w:val="1"/>
+      <w:numFmt w:val="lowerRoman"/>
+      <w:lvlText w:val="%9."/>
+      <w:lvlJc w:val="right"/>
+      <w:pPr>
+        <w:ind w:left="4320" w:hanging="480"/>
+      </w:pPr>
+    </w:lvl>
+  </w:abstractNum>
+  <w:abstractNum w:abstractNumId="6" w15:restartNumberingAfterBreak="0">
+    <w:nsid w:val="622F00F0"/>
+    <w:multiLevelType w:val="hybridMultilevel"/>
+    <w:tmpl w:val="475266DE"/>
+    <w:lvl w:ilvl="0" w:tplc="04090001">
+      <w:start w:val="1"/>
+      <w:numFmt w:val="bullet"/>
+      <w:lvlText w:val=""/>
+      <w:lvlJc w:val="left"/>
+      <w:pPr>
+        <w:ind w:left="480" w:hanging="480"/>
+      </w:pPr>
+      <w:rPr>
+        <w:rFonts w:ascii="Wingdings" w:hAnsi="Wingdings" w:hint="default"/>
+      </w:rPr>
+    </w:lvl>
+    <w:lvl w:ilvl="1" w:tplc="04090003" w:tentative="1">
+      <w:start w:val="1"/>
+      <w:numFmt w:val="bullet"/>
+      <w:lvlText w:val=""/>
+      <w:lvlJc w:val="left"/>
+      <w:pPr>
+        <w:ind w:left="960" w:hanging="480"/>
+      </w:pPr>
+      <w:rPr>
+        <w:rFonts w:ascii="Wingdings" w:hAnsi="Wingdings" w:hint="default"/>
+      </w:rPr>
+    </w:lvl>
+    <w:lvl w:ilvl="2" w:tplc="04090005" w:tentative="1">
+      <w:start w:val="1"/>
+      <w:numFmt w:val="bullet"/>
+      <w:lvlText w:val=""/>
+      <w:lvlJc w:val="left"/>
+      <w:pPr>
+        <w:ind w:left="1440" w:hanging="480"/>
       </w:pPr>
       <w:rPr>
         <w:rFonts w:ascii="Wingdings" w:hAnsi="Wingdings" w:hint="default"/>
@@ -359,34 +1306,34 @@
     <w:lvl w:ilvl="3" w:tplc="04090001" w:tentative="1">
       <w:start w:val="1"/>
       <w:numFmt w:val="bullet"/>
-      <w:lvlText w:val=""/>
-      <w:lvlJc w:val="left"/>
-      <w:pPr>
-        <w:ind w:left="2880" w:hanging="360"/>
-      </w:pPr>
-      <w:rPr>
-        <w:rFonts w:ascii="Symbol" w:hAnsi="Symbol" w:hint="default"/>
+      <w:lvlText w:val=""/>
+      <w:lvlJc w:val="left"/>
+      <w:pPr>
+        <w:ind w:left="1920" w:hanging="480"/>
+      </w:pPr>
+      <w:rPr>
+        <w:rFonts w:ascii="Wingdings" w:hAnsi="Wingdings" w:hint="default"/>
       </w:rPr>
     </w:lvl>
     <w:lvl w:ilvl="4" w:tplc="04090003" w:tentative="1">
       <w:start w:val="1"/>
       <w:numFmt w:val="bullet"/>
-      <w:lvlText w:val="o"/>
-      <w:lvlJc w:val="left"/>
-      <w:pPr>
-        <w:ind w:left="3600" w:hanging="360"/>
-      </w:pPr>
-      <w:rPr>
-        <w:rFonts w:ascii="Courier New" w:hAnsi="Courier New" w:cs="Courier New" w:hint="default"/>
+      <w:lvlText w:val=""/>
+      <w:lvlJc w:val="left"/>
+      <w:pPr>
+        <w:ind w:left="2400" w:hanging="480"/>
+      </w:pPr>
+      <w:rPr>
+        <w:rFonts w:ascii="Wingdings" w:hAnsi="Wingdings" w:hint="default"/>
       </w:rPr>
     </w:lvl>
     <w:lvl w:ilvl="5" w:tplc="04090005" w:tentative="1">
       <w:start w:val="1"/>
       <w:numFmt w:val="bullet"/>
-      <w:lvlText w:val=""/>
-      <w:lvlJc w:val="left"/>
-      <w:pPr>
-        <w:ind w:left="4320" w:hanging="360"/>
+      <w:lvlText w:val=""/>
+      <w:lvlJc w:val="left"/>
+      <w:pPr>
+        <w:ind w:left="2880" w:hanging="480"/>
       </w:pPr>
       <w:rPr>
         <w:rFonts w:ascii="Wingdings" w:hAnsi="Wingdings" w:hint="default"/>
@@ -395,41 +1342,332 @@
     <w:lvl w:ilvl="6" w:tplc="04090001" w:tentative="1">
       <w:start w:val="1"/>
       <w:numFmt w:val="bullet"/>
-      <w:lvlText w:val=""/>
-      <w:lvlJc w:val="left"/>
-      <w:pPr>
-        <w:ind w:left="5040" w:hanging="360"/>
-      </w:pPr>
-      <w:rPr>
-        <w:rFonts w:ascii="Symbol" w:hAnsi="Symbol" w:hint="default"/>
+      <w:lvlText w:val=""/>
+      <w:lvlJc w:val="left"/>
+      <w:pPr>
+        <w:ind w:left="3360" w:hanging="480"/>
+      </w:pPr>
+      <w:rPr>
+        <w:rFonts w:ascii="Wingdings" w:hAnsi="Wingdings" w:hint="default"/>
       </w:rPr>
     </w:lvl>
     <w:lvl w:ilvl="7" w:tplc="04090003" w:tentative="1">
       <w:start w:val="1"/>
       <w:numFmt w:val="bullet"/>
-      <w:lvlText w:val="o"/>
-      <w:lvlJc w:val="left"/>
-      <w:pPr>
-        <w:ind w:left="5760" w:hanging="360"/>
-      </w:pPr>
-      <w:rPr>
-        <w:rFonts w:ascii="Courier New" w:hAnsi="Courier New" w:cs="Courier New" w:hint="default"/>
+      <w:lvlText w:val=""/>
+      <w:lvlJc w:val="left"/>
+      <w:pPr>
+        <w:ind w:left="3840" w:hanging="480"/>
+      </w:pPr>
+      <w:rPr>
+        <w:rFonts w:ascii="Wingdings" w:hAnsi="Wingdings" w:hint="default"/>
       </w:rPr>
     </w:lvl>
     <w:lvl w:ilvl="8" w:tplc="04090005" w:tentative="1">
       <w:start w:val="1"/>
       <w:numFmt w:val="bullet"/>
-      <w:lvlText w:val=""/>
-      <w:lvlJc w:val="left"/>
-      <w:pPr>
-        <w:ind w:left="6480" w:hanging="360"/>
+      <w:lvlText w:val=""/>
+      <w:lvlJc w:val="left"/>
+      <w:pPr>
+        <w:ind w:left="4320" w:hanging="480"/>
       </w:pPr>
       <w:rPr>
         <w:rFonts w:ascii="Wingdings" w:hAnsi="Wingdings" w:hint="default"/>
       </w:rPr>
     </w:lvl>
   </w:abstractNum>
-  <w:abstractNum w:abstractNumId="2" w15:restartNumberingAfterBreak="0">
+  <w:abstractNum w:abstractNumId="7" w15:restartNumberingAfterBreak="0">
+    <w:nsid w:val="6A7A139C"/>
+    <w:multiLevelType w:val="hybridMultilevel"/>
+    <w:tmpl w:val="FD7C20EC"/>
+    <w:lvl w:ilvl="0" w:tplc="F24290EA">
+      <w:start w:val="1"/>
+      <w:numFmt w:val="decimal"/>
+      <w:lvlText w:val="%1."/>
+      <w:lvlJc w:val="left"/>
+      <w:pPr>
+        <w:ind w:left="360" w:hanging="360"/>
+      </w:pPr>
+      <w:rPr>
+        <w:rFonts w:hint="default"/>
+      </w:rPr>
+    </w:lvl>
+    <w:lvl w:ilvl="1" w:tplc="04090019" w:tentative="1">
+      <w:start w:val="1"/>
+      <w:numFmt w:val="ideographTraditional"/>
+      <w:lvlText w:val="%2、"/>
+      <w:lvlJc w:val="left"/>
+      <w:pPr>
+        <w:ind w:left="960" w:hanging="480"/>
+      </w:pPr>
+    </w:lvl>
+    <w:lvl w:ilvl="2" w:tplc="0409001B" w:tentative="1">
+      <w:start w:val="1"/>
+      <w:numFmt w:val="lowerRoman"/>
+      <w:lvlText w:val="%3."/>
+      <w:lvlJc w:val="right"/>
+      <w:pPr>
+        <w:ind w:left="1440" w:hanging="480"/>
+      </w:pPr>
+    </w:lvl>
+    <w:lvl w:ilvl="3" w:tplc="0409000F" w:tentative="1">
+      <w:start w:val="1"/>
+      <w:numFmt w:val="decimal"/>
+      <w:lvlText w:val="%4."/>
+      <w:lvlJc w:val="left"/>
+      <w:pPr>
+        <w:ind w:left="1920" w:hanging="480"/>
+      </w:pPr>
+    </w:lvl>
+    <w:lvl w:ilvl="4" w:tplc="04090019" w:tentative="1">
+      <w:start w:val="1"/>
+      <w:numFmt w:val="ideographTraditional"/>
+      <w:lvlText w:val="%5、"/>
+      <w:lvlJc w:val="left"/>
+      <w:pPr>
+        <w:ind w:left="2400" w:hanging="480"/>
+      </w:pPr>
+    </w:lvl>
+    <w:lvl w:ilvl="5" w:tplc="0409001B" w:tentative="1">
+      <w:start w:val="1"/>
+      <w:numFmt w:val="lowerRoman"/>
+      <w:lvlText w:val="%6."/>
+      <w:lvlJc w:val="right"/>
+      <w:pPr>
+        <w:ind w:left="2880" w:hanging="480"/>
+      </w:pPr>
+    </w:lvl>
+    <w:lvl w:ilvl="6" w:tplc="0409000F" w:tentative="1">
+      <w:start w:val="1"/>
+      <w:numFmt w:val="decimal"/>
+      <w:lvlText w:val="%7."/>
+      <w:lvlJc w:val="left"/>
+      <w:pPr>
+        <w:ind w:left="3360" w:hanging="480"/>
+      </w:pPr>
+    </w:lvl>
+    <w:lvl w:ilvl="7" w:tplc="04090019" w:tentative="1">
+      <w:start w:val="1"/>
+      <w:numFmt w:val="ideographTraditional"/>
+      <w:lvlText w:val="%8、"/>
+      <w:lvlJc w:val="left"/>
+      <w:pPr>
+        <w:ind w:left="3840" w:hanging="480"/>
+      </w:pPr>
+    </w:lvl>
+    <w:lvl w:ilvl="8" w:tplc="0409001B" w:tentative="1">
+      <w:start w:val="1"/>
+      <w:numFmt w:val="lowerRoman"/>
+      <w:lvlText w:val="%9."/>
+      <w:lvlJc w:val="right"/>
+      <w:pPr>
+        <w:ind w:left="4320" w:hanging="480"/>
+      </w:pPr>
+    </w:lvl>
+  </w:abstractNum>
+  <w:abstractNum w:abstractNumId="8" w15:restartNumberingAfterBreak="0">
+    <w:nsid w:val="6FC8273C"/>
+    <w:multiLevelType w:val="hybridMultilevel"/>
+    <w:tmpl w:val="4CC2088E"/>
+    <w:lvl w:ilvl="0" w:tplc="ACD4CB1A">
+      <w:start w:val="1"/>
+      <w:numFmt w:val="decimal"/>
+      <w:lvlText w:val="%1."/>
+      <w:lvlJc w:val="left"/>
+      <w:pPr>
+        <w:ind w:left="360" w:hanging="360"/>
+      </w:pPr>
+      <w:rPr>
+        <w:rFonts w:hint="default"/>
+      </w:rPr>
+    </w:lvl>
+    <w:lvl w:ilvl="1" w:tplc="04090019" w:tentative="1">
+      <w:start w:val="1"/>
+      <w:numFmt w:val="ideographTraditional"/>
+      <w:lvlText w:val="%2、"/>
+      <w:lvlJc w:val="left"/>
+      <w:pPr>
+        <w:ind w:left="960" w:hanging="480"/>
+      </w:pPr>
+    </w:lvl>
+    <w:lvl w:ilvl="2" w:tplc="0409001B" w:tentative="1">
+      <w:start w:val="1"/>
+      <w:numFmt w:val="lowerRoman"/>
+      <w:lvlText w:val="%3."/>
+      <w:lvlJc w:val="right"/>
+      <w:pPr>
+        <w:ind w:left="1440" w:hanging="480"/>
+      </w:pPr>
+    </w:lvl>
+    <w:lvl w:ilvl="3" w:tplc="0409000F" w:tentative="1">
+      <w:start w:val="1"/>
+      <w:numFmt w:val="decimal"/>
+      <w:lvlText w:val="%4."/>
+      <w:lvlJc w:val="left"/>
+      <w:pPr>
+        <w:ind w:left="1920" w:hanging="480"/>
+      </w:pPr>
+    </w:lvl>
+    <w:lvl w:ilvl="4" w:tplc="04090019" w:tentative="1">
+      <w:start w:val="1"/>
+      <w:numFmt w:val="ideographTraditional"/>
+      <w:lvlText w:val="%5、"/>
+      <w:lvlJc w:val="left"/>
+      <w:pPr>
+        <w:ind w:left="2400" w:hanging="480"/>
+      </w:pPr>
+    </w:lvl>
+    <w:lvl w:ilvl="5" w:tplc="0409001B" w:tentative="1">
+      <w:start w:val="1"/>
+      <w:numFmt w:val="lowerRoman"/>
+      <w:lvlText w:val="%6."/>
+      <w:lvlJc w:val="right"/>
+      <w:pPr>
+        <w:ind w:left="2880" w:hanging="480"/>
+      </w:pPr>
+    </w:lvl>
+    <w:lvl w:ilvl="6" w:tplc="0409000F" w:tentative="1">
+      <w:start w:val="1"/>
+      <w:numFmt w:val="decimal"/>
+      <w:lvlText w:val="%7."/>
+      <w:lvlJc w:val="left"/>
+      <w:pPr>
+        <w:ind w:left="3360" w:hanging="480"/>
+      </w:pPr>
+    </w:lvl>
+    <w:lvl w:ilvl="7" w:tplc="04090019" w:tentative="1">
+      <w:start w:val="1"/>
+      <w:numFmt w:val="ideographTraditional"/>
+      <w:lvlText w:val="%8、"/>
+      <w:lvlJc w:val="left"/>
+      <w:pPr>
+        <w:ind w:left="3840" w:hanging="480"/>
+      </w:pPr>
+    </w:lvl>
+    <w:lvl w:ilvl="8" w:tplc="0409001B" w:tentative="1">
+      <w:start w:val="1"/>
+      <w:numFmt w:val="lowerRoman"/>
+      <w:lvlText w:val="%9."/>
+      <w:lvlJc w:val="right"/>
+      <w:pPr>
+        <w:ind w:left="4320" w:hanging="480"/>
+      </w:pPr>
+    </w:lvl>
+  </w:abstractNum>
+  <w:abstractNum w:abstractNumId="9" w15:restartNumberingAfterBreak="0">
+    <w:nsid w:val="790B5ED2"/>
+    <w:multiLevelType w:val="hybridMultilevel"/>
+    <w:tmpl w:val="1EAADCBA"/>
+    <w:lvl w:ilvl="0" w:tplc="04090001">
+      <w:start w:val="1"/>
+      <w:numFmt w:val="bullet"/>
+      <w:lvlText w:val=""/>
+      <w:lvlJc w:val="left"/>
+      <w:pPr>
+        <w:ind w:left="840" w:hanging="480"/>
+      </w:pPr>
+      <w:rPr>
+        <w:rFonts w:ascii="Wingdings" w:hAnsi="Wingdings" w:hint="default"/>
+      </w:rPr>
+    </w:lvl>
+    <w:lvl w:ilvl="1" w:tplc="04090003" w:tentative="1">
+      <w:start w:val="1"/>
+      <w:numFmt w:val="bullet"/>
+      <w:lvlText w:val=""/>
+      <w:lvlJc w:val="left"/>
+      <w:pPr>
+        <w:ind w:left="1320" w:hanging="480"/>
+      </w:pPr>
+      <w:rPr>
+        <w:rFonts w:ascii="Wingdings" w:hAnsi="Wingdings" w:hint="default"/>
+      </w:rPr>
+    </w:lvl>
+    <w:lvl w:ilvl="2" w:tplc="04090005" w:tentative="1">
+      <w:start w:val="1"/>
+      <w:numFmt w:val="bullet"/>
+      <w:lvlText w:val=""/>
+      <w:lvlJc w:val="left"/>
+      <w:pPr>
+        <w:ind w:left="1800" w:hanging="480"/>
+      </w:pPr>
+      <w:rPr>
+        <w:rFonts w:ascii="Wingdings" w:hAnsi="Wingdings" w:hint="default"/>
+      </w:rPr>
+    </w:lvl>
+    <w:lvl w:ilvl="3" w:tplc="04090001" w:tentative="1">
+      <w:start w:val="1"/>
+      <w:numFmt w:val="bullet"/>
+      <w:lvlText w:val=""/>
+      <w:lvlJc w:val="left"/>
+      <w:pPr>
+        <w:ind w:left="2280" w:hanging="480"/>
+      </w:pPr>
+      <w:rPr>
+        <w:rFonts w:ascii="Wingdings" w:hAnsi="Wingdings" w:hint="default"/>
+      </w:rPr>
+    </w:lvl>
+    <w:lvl w:ilvl="4" w:tplc="04090003" w:tentative="1">
+      <w:start w:val="1"/>
+      <w:numFmt w:val="bullet"/>
+      <w:lvlText w:val=""/>
+      <w:lvlJc w:val="left"/>
+      <w:pPr>
+        <w:ind w:left="2760" w:hanging="480"/>
+      </w:pPr>
+      <w:rPr>
+        <w:rFonts w:ascii="Wingdings" w:hAnsi="Wingdings" w:hint="default"/>
+      </w:rPr>
+    </w:lvl>
+    <w:lvl w:ilvl="5" w:tplc="04090005" w:tentative="1">
+      <w:start w:val="1"/>
+      <w:numFmt w:val="bullet"/>
+      <w:lvlText w:val=""/>
+      <w:lvlJc w:val="left"/>
+      <w:pPr>
+        <w:ind w:left="3240" w:hanging="480"/>
+      </w:pPr>
+      <w:rPr>
+        <w:rFonts w:ascii="Wingdings" w:hAnsi="Wingdings" w:hint="default"/>
+      </w:rPr>
+    </w:lvl>
+    <w:lvl w:ilvl="6" w:tplc="04090001" w:tentative="1">
+      <w:start w:val="1"/>
+      <w:numFmt w:val="bullet"/>
+      <w:lvlText w:val=""/>
+      <w:lvlJc w:val="left"/>
+      <w:pPr>
+        <w:ind w:left="3720" w:hanging="480"/>
+      </w:pPr>
+      <w:rPr>
+        <w:rFonts w:ascii="Wingdings" w:hAnsi="Wingdings" w:hint="default"/>
+      </w:rPr>
+    </w:lvl>
+    <w:lvl w:ilvl="7" w:tplc="04090003" w:tentative="1">
+      <w:start w:val="1"/>
+      <w:numFmt w:val="bullet"/>
+      <w:lvlText w:val=""/>
+      <w:lvlJc w:val="left"/>
+      <w:pPr>
+        <w:ind w:left="4200" w:hanging="480"/>
+      </w:pPr>
+      <w:rPr>
+        <w:rFonts w:ascii="Wingdings" w:hAnsi="Wingdings" w:hint="default"/>
+      </w:rPr>
+    </w:lvl>
+    <w:lvl w:ilvl="8" w:tplc="04090005" w:tentative="1">
+      <w:start w:val="1"/>
+      <w:numFmt w:val="bullet"/>
+      <w:lvlText w:val=""/>
+      <w:lvlJc w:val="left"/>
+      <w:pPr>
+        <w:ind w:left="4680" w:hanging="480"/>
+      </w:pPr>
+      <w:rPr>
+        <w:rFonts w:ascii="Wingdings" w:hAnsi="Wingdings" w:hint="default"/>
+      </w:rPr>
+    </w:lvl>
+  </w:abstractNum>
+  <w:abstractNum w:abstractNumId="10" w15:restartNumberingAfterBreak="0">
     <w:nsid w:val="7A090B91"/>
     <w:multiLevelType w:val="hybridMultilevel"/>
     <w:tmpl w:val="ED0437D4"/>
@@ -542,13 +1780,37 @@
     </w:lvl>
   </w:abstractNum>
   <w:num w:numId="1">
-    <w:abstractNumId w:val="1"/>
+    <w:abstractNumId w:val="4"/>
   </w:num>
   <w:num w:numId="2">
     <w:abstractNumId w:val="0"/>
   </w:num>
   <w:num w:numId="3">
+    <w:abstractNumId w:val="10"/>
+  </w:num>
+  <w:num w:numId="4">
+    <w:abstractNumId w:val="3"/>
+  </w:num>
+  <w:num w:numId="5">
+    <w:abstractNumId w:val="8"/>
+  </w:num>
+  <w:num w:numId="6">
+    <w:abstractNumId w:val="1"/>
+  </w:num>
+  <w:num w:numId="7">
     <w:abstractNumId w:val="2"/>
+  </w:num>
+  <w:num w:numId="8">
+    <w:abstractNumId w:val="6"/>
+  </w:num>
+  <w:num w:numId="9">
+    <w:abstractNumId w:val="9"/>
+  </w:num>
+  <w:num w:numId="10">
+    <w:abstractNumId w:val="7"/>
+  </w:num>
+  <w:num w:numId="11">
+    <w:abstractNumId w:val="5"/>
   </w:num>
 </w:numbering>
 </file>
@@ -989,6 +2251,66 @@
       <w:contextualSpacing/>
     </w:pPr>
   </w:style>
+  <w:style w:type="paragraph" w:styleId="a4">
+    <w:name w:val="header"/>
+    <w:basedOn w:val="a"/>
+    <w:link w:val="a5"/>
+    <w:uiPriority w:val="99"/>
+    <w:unhideWhenUsed/>
+    <w:rsid w:val="00B35CB6"/>
+    <w:pPr>
+      <w:tabs>
+        <w:tab w:val="center" w:pos="4153"/>
+        <w:tab w:val="right" w:pos="8306"/>
+      </w:tabs>
+      <w:snapToGrid w:val="0"/>
+    </w:pPr>
+    <w:rPr>
+      <w:sz w:val="20"/>
+      <w:szCs w:val="20"/>
+    </w:rPr>
+  </w:style>
+  <w:style w:type="character" w:customStyle="1" w:styleId="a5">
+    <w:name w:val="頁首 字元"/>
+    <w:basedOn w:val="a0"/>
+    <w:link w:val="a4"/>
+    <w:uiPriority w:val="99"/>
+    <w:rsid w:val="00B35CB6"/>
+    <w:rPr>
+      <w:sz w:val="20"/>
+      <w:szCs w:val="20"/>
+    </w:rPr>
+  </w:style>
+  <w:style w:type="paragraph" w:styleId="a6">
+    <w:name w:val="footer"/>
+    <w:basedOn w:val="a"/>
+    <w:link w:val="a7"/>
+    <w:uiPriority w:val="99"/>
+    <w:unhideWhenUsed/>
+    <w:rsid w:val="00B35CB6"/>
+    <w:pPr>
+      <w:tabs>
+        <w:tab w:val="center" w:pos="4153"/>
+        <w:tab w:val="right" w:pos="8306"/>
+      </w:tabs>
+      <w:snapToGrid w:val="0"/>
+    </w:pPr>
+    <w:rPr>
+      <w:sz w:val="20"/>
+      <w:szCs w:val="20"/>
+    </w:rPr>
+  </w:style>
+  <w:style w:type="character" w:customStyle="1" w:styleId="a7">
+    <w:name w:val="頁尾 字元"/>
+    <w:basedOn w:val="a0"/>
+    <w:link w:val="a6"/>
+    <w:uiPriority w:val="99"/>
+    <w:rsid w:val="00B35CB6"/>
+    <w:rPr>
+      <w:sz w:val="20"/>
+      <w:szCs w:val="20"/>
+    </w:rPr>
+  </w:style>
 </w:styles>
 </file>
 

--- a/Details.docx
+++ b/Details.docx
@@ -3,597 +3,35 @@
 <w:document xmlns:wpc="http://schemas.microsoft.com/office/word/2010/wordprocessingCanvas" xmlns:cx="http://schemas.microsoft.com/office/drawing/2014/chartex" xmlns:cx1="http://schemas.microsoft.com/office/drawing/2015/9/8/chartex" xmlns:cx2="http://schemas.microsoft.com/office/drawing/2015/10/21/chartex" xmlns:cx3="http://schemas.microsoft.com/office/drawing/2016/5/9/chartex" xmlns:cx4="http://schemas.microsoft.com/office/drawing/2016/5/10/chartex" xmlns:cx5="http://schemas.microsoft.com/office/drawing/2016/5/11/chartex" xmlns:cx6="http://schemas.microsoft.com/office/drawing/2016/5/12/chartex" xmlns:cx7="http://schemas.microsoft.com/office/drawing/2016/5/13/chartex" xmlns:cx8="http://schemas.microsoft.com/office/drawing/2016/5/14/chartex" xmlns:mc="http://schemas.openxmlformats.org/markup-compatibility/2006" xmlns:aink="http://schemas.microsoft.com/office/drawing/2016/ink" xmlns:am3d="http://schemas.microsoft.com/office/drawing/2017/model3d" xmlns:o="urn:schemas-microsoft-com:office:office" xmlns:r="http://schemas.openxmlformats.org/officeDocument/2006/relationships" xmlns:m="http://schemas.openxmlformats.org/officeDocument/2006/math" xmlns:v="urn:schemas-microsoft-com:vml" xmlns:wp14="http://schemas.microsoft.com/office/word/2010/wordprocessingDrawing" xmlns:wp="http://schemas.openxmlformats.org/drawingml/2006/wordprocessingDrawing" xmlns:w10="urn:schemas-microsoft-com:office:word" xmlns:w="http://schemas.openxmlformats.org/wordprocessingml/2006/main" xmlns:w14="http://schemas.microsoft.com/office/word/2010/wordml" xmlns:w15="http://schemas.microsoft.com/office/word/2012/wordml" xmlns:w16cid="http://schemas.microsoft.com/office/word/2016/wordml/cid" xmlns:w16se="http://schemas.microsoft.com/office/word/2015/wordml/symex" xmlns:wpg="http://schemas.microsoft.com/office/word/2010/wordprocessingGroup" xmlns:wpi="http://schemas.microsoft.com/office/word/2010/wordprocessingInk" xmlns:wne="http://schemas.microsoft.com/office/word/2006/wordml" xmlns:wps="http://schemas.microsoft.com/office/word/2010/wordprocessingShape" mc:Ignorable="w14 w15 w16se w16cid wp14">
   <w:body>
     <w:p>
-      <w:r>
-        <w:t>Sign up</w:t>
-      </w:r>
-      <w:r>
-        <w:t xml:space="preserve"> and sign in</w:t>
-      </w:r>
-      <w:r>
-        <w:t>:</w:t>
-      </w:r>
-    </w:p>
-    <w:p>
       <w:pPr>
         <w:pStyle w:val="a3"/>
         <w:numPr>
           <w:ilvl w:val="0"/>
-          <w:numId w:val="4"/>
+          <w:numId w:val="12"/>
         </w:numPr>
       </w:pPr>
       <w:r>
-        <w:t xml:space="preserve">Choose </w:t>
+        <w:t>L</w:t>
       </w:r>
-      <w:proofErr w:type="spellStart"/>
-      <w:r>
-        <w:t>facebook</w:t>
-      </w:r>
-      <w:proofErr w:type="spellEnd"/>
-      <w:r>
-        <w:t xml:space="preserve"> or </w:t>
-      </w:r>
-      <w:proofErr w:type="spellStart"/>
-      <w:r>
-        <w:t>g</w:t>
-      </w:r>
-      <w:r>
-        <w:t>mail</w:t>
-      </w:r>
-      <w:proofErr w:type="spellEnd"/>
-    </w:p>
-    <w:p>
-      <w:pPr>
-        <w:pStyle w:val="a3"/>
-        <w:numPr>
-          <w:ilvl w:val="0"/>
-          <w:numId w:val="4"/>
-        </w:numPr>
-      </w:pPr>
-      <w:r>
-        <w:t>If no</w:t>
-      </w:r>
-      <w:r>
-        <w:t xml:space="preserve"> </w:t>
-      </w:r>
-      <w:proofErr w:type="spellStart"/>
-      <w:r>
-        <w:t>gmail</w:t>
-      </w:r>
-      <w:proofErr w:type="spellEnd"/>
-      <w:r>
-        <w:t>,</w:t>
-      </w:r>
-      <w:r>
-        <w:t xml:space="preserve"> go to </w:t>
-      </w:r>
-      <w:proofErr w:type="spellStart"/>
-      <w:r>
-        <w:t>gmail</w:t>
-      </w:r>
-      <w:proofErr w:type="spellEnd"/>
-      <w:r>
-        <w:t xml:space="preserve"> sign up</w:t>
-      </w:r>
-    </w:p>
-    <w:p>
-      <w:pPr>
-        <w:pStyle w:val="a3"/>
-        <w:numPr>
-          <w:ilvl w:val="0"/>
-          <w:numId w:val="4"/>
-        </w:numPr>
-      </w:pPr>
-      <w:r>
-        <w:t xml:space="preserve">Check </w:t>
-      </w:r>
-      <w:proofErr w:type="spellStart"/>
-      <w:r>
-        <w:t>facebook</w:t>
-      </w:r>
-      <w:proofErr w:type="spellEnd"/>
-      <w:r>
-        <w:t xml:space="preserve"> or </w:t>
-      </w:r>
-      <w:proofErr w:type="spellStart"/>
-      <w:r>
-        <w:t>gmail</w:t>
-      </w:r>
-      <w:proofErr w:type="spellEnd"/>
-    </w:p>
-    <w:p>
-      <w:pPr>
-        <w:pStyle w:val="a3"/>
-        <w:numPr>
-          <w:ilvl w:val="0"/>
-          <w:numId w:val="4"/>
-        </w:numPr>
-      </w:pPr>
-      <w:r>
-        <w:t xml:space="preserve">If </w:t>
-      </w:r>
-      <w:proofErr w:type="gramStart"/>
-      <w:r>
-        <w:t>not ,</w:t>
-      </w:r>
-      <w:proofErr w:type="gramEnd"/>
-      <w:r>
-        <w:t xml:space="preserve"> go to 1</w:t>
-      </w:r>
-    </w:p>
-    <w:p>
-      <w:pPr>
-        <w:pStyle w:val="a3"/>
-        <w:numPr>
-          <w:ilvl w:val="0"/>
-          <w:numId w:val="4"/>
-        </w:numPr>
-      </w:pPr>
-      <w:r>
-        <w:t>Sign up and sign in</w:t>
-      </w:r>
-    </w:p>
-    <w:p>
-      <w:pPr>
-        <w:pStyle w:val="a3"/>
-        <w:numPr>
-          <w:ilvl w:val="0"/>
-          <w:numId w:val="4"/>
-        </w:numPr>
-      </w:pPr>
-      <w:r>
-        <w:t>Fill up personal info</w:t>
-      </w:r>
-    </w:p>
-    <w:p>
-      <w:pPr>
-        <w:pStyle w:val="a3"/>
-        <w:numPr>
-          <w:ilvl w:val="0"/>
-          <w:numId w:val="4"/>
-        </w:numPr>
-      </w:pPr>
-      <w:r>
-        <w:t>Edit setting</w:t>
-      </w:r>
-    </w:p>
-    <w:p>
-      <w:pPr>
-        <w:pStyle w:val="a3"/>
-        <w:numPr>
-          <w:ilvl w:val="0"/>
-          <w:numId w:val="4"/>
-        </w:numPr>
-      </w:pPr>
-      <w:r>
-        <w:t>Tutorial</w:t>
-      </w:r>
-    </w:p>
-    <w:p/>
-    <w:p>
       <w:r>
         <w:rPr>
           <w:rFonts w:hint="eastAsia"/>
         </w:rPr>
-        <w:t>A</w:t>
+        <w:t>ast</w:t>
       </w:r>
       <w:r>
-        <w:t xml:space="preserve">dd </w:t>
+        <w:t xml:space="preserve"> admin receive notification that </w:t>
       </w:r>
       <w:r>
-        <w:t>friends</w:t>
+        <w:t>group will be deleted</w:t>
       </w:r>
       <w:r>
-        <w:t>:</w:t>
-      </w:r>
-    </w:p>
-    <w:p>
-      <w:pPr>
-        <w:pStyle w:val="a3"/>
-        <w:numPr>
-          <w:ilvl w:val="0"/>
-          <w:numId w:val="5"/>
-        </w:numPr>
-      </w:pPr>
-      <w:r>
-        <w:t>Invite by</w:t>
-      </w:r>
-      <w:r>
-        <w:t xml:space="preserve"> fb or</w:t>
-      </w:r>
-      <w:r>
-        <w:t xml:space="preserve"> email</w:t>
-      </w:r>
-    </w:p>
-    <w:p>
-      <w:pPr>
-        <w:pStyle w:val="a3"/>
-        <w:numPr>
-          <w:ilvl w:val="0"/>
-          <w:numId w:val="5"/>
-        </w:numPr>
-      </w:pPr>
-      <w:r>
-        <w:t>Choose fb friends</w:t>
-      </w:r>
-    </w:p>
-    <w:p>
-      <w:pPr>
-        <w:pStyle w:val="a3"/>
-        <w:numPr>
-          <w:ilvl w:val="0"/>
-          <w:numId w:val="5"/>
-        </w:numPr>
-      </w:pPr>
-      <w:r>
-        <w:t xml:space="preserve">If </w:t>
-      </w:r>
-      <w:r>
-        <w:t xml:space="preserve">email </w:t>
-      </w:r>
-      <w:r>
-        <w:t>registered, invite by app</w:t>
-      </w:r>
-    </w:p>
-    <w:p>
-      <w:pPr>
-        <w:pStyle w:val="a3"/>
-        <w:numPr>
-          <w:ilvl w:val="0"/>
-          <w:numId w:val="5"/>
-        </w:numPr>
-      </w:pPr>
-      <w:r>
-        <w:t xml:space="preserve">If </w:t>
-      </w:r>
-      <w:r>
-        <w:t xml:space="preserve">email </w:t>
-      </w:r>
-      <w:r>
-        <w:t>no registered, invite by sending email</w:t>
-      </w:r>
-    </w:p>
-    <w:p>
-      <w:pPr>
-        <w:pStyle w:val="a3"/>
-        <w:numPr>
-          <w:ilvl w:val="0"/>
-          <w:numId w:val="5"/>
-        </w:numPr>
-      </w:pPr>
-      <w:r>
-        <w:t xml:space="preserve">Wait for </w:t>
-      </w:r>
-      <w:proofErr w:type="spellStart"/>
-      <w:r>
-        <w:t>acception</w:t>
-      </w:r>
-      <w:proofErr w:type="spellEnd"/>
-    </w:p>
-    <w:p/>
-    <w:p>
-      <w:r>
-        <w:rPr>
-          <w:rFonts w:hint="eastAsia"/>
-        </w:rPr>
-        <w:t>C</w:t>
-      </w:r>
-      <w:r>
-        <w:t>reate group:</w:t>
-      </w:r>
-    </w:p>
-    <w:p>
-      <w:pPr>
-        <w:pStyle w:val="a3"/>
-        <w:numPr>
-          <w:ilvl w:val="0"/>
-          <w:numId w:val="6"/>
-        </w:numPr>
-      </w:pPr>
-      <w:r>
-        <w:t>Fill up group name</w:t>
-      </w:r>
-      <w:r>
-        <w:t>, description</w:t>
-      </w:r>
-    </w:p>
-    <w:p>
-      <w:pPr>
-        <w:pStyle w:val="a3"/>
-        <w:numPr>
-          <w:ilvl w:val="0"/>
-          <w:numId w:val="6"/>
-        </w:numPr>
-        <w:rPr>
-          <w:rFonts w:hint="eastAsia"/>
-        </w:rPr>
-      </w:pPr>
-      <w:r>
-        <w:t>Choose members from friends list</w:t>
-      </w:r>
-    </w:p>
-    <w:p>
-      <w:pPr>
-        <w:pStyle w:val="a3"/>
-        <w:numPr>
-          <w:ilvl w:val="0"/>
-          <w:numId w:val="6"/>
-        </w:numPr>
-        <w:rPr>
-          <w:rFonts w:hint="eastAsia"/>
-        </w:rPr>
-      </w:pPr>
-      <w:r>
-        <w:t>Send invitation</w:t>
-      </w:r>
-    </w:p>
-    <w:p/>
-    <w:p>
-      <w:r>
-        <w:t>C</w:t>
-      </w:r>
-      <w:r>
-        <w:t>reate Event</w:t>
-      </w:r>
-    </w:p>
-    <w:p>
-      <w:pPr>
-        <w:pStyle w:val="a3"/>
-        <w:numPr>
-          <w:ilvl w:val="0"/>
-          <w:numId w:val="7"/>
-        </w:numPr>
-      </w:pPr>
-      <w:r>
-        <w:t>Fill up name of event, place, description</w:t>
-      </w:r>
-    </w:p>
-    <w:p>
-      <w:pPr>
-        <w:pStyle w:val="a3"/>
-        <w:numPr>
-          <w:ilvl w:val="0"/>
-          <w:numId w:val="7"/>
-        </w:numPr>
-      </w:pPr>
-      <w:r>
-        <w:t>Choose Participant</w:t>
-      </w:r>
-    </w:p>
-    <w:p>
-      <w:pPr>
-        <w:pStyle w:val="a3"/>
-        <w:numPr>
-          <w:ilvl w:val="0"/>
-          <w:numId w:val="9"/>
-        </w:numPr>
-      </w:pPr>
-      <w:r>
-        <w:t>If in Group (choose from all group members)</w:t>
-      </w:r>
-    </w:p>
-    <w:p>
-      <w:pPr>
-        <w:pStyle w:val="a3"/>
-        <w:numPr>
-          <w:ilvl w:val="0"/>
-          <w:numId w:val="9"/>
-        </w:numPr>
-      </w:pPr>
-      <w:r>
-        <w:t>Not in group (choose from friends list)</w:t>
-      </w:r>
-    </w:p>
-    <w:p>
-      <w:pPr>
-        <w:pStyle w:val="a3"/>
-        <w:numPr>
-          <w:ilvl w:val="0"/>
-          <w:numId w:val="7"/>
-        </w:numPr>
-      </w:pPr>
-      <w:r>
-        <w:t>Set event time or decide by vote</w:t>
-      </w:r>
-    </w:p>
-    <w:p>
-      <w:pPr>
-        <w:pStyle w:val="a3"/>
-        <w:numPr>
-          <w:ilvl w:val="0"/>
-          <w:numId w:val="7"/>
-        </w:numPr>
-      </w:pPr>
-      <w:r>
-        <w:t xml:space="preserve">If </w:t>
-      </w:r>
-      <w:proofErr w:type="gramStart"/>
-      <w:r>
-        <w:t>vote,</w:t>
-      </w:r>
-      <w:r>
-        <w:t xml:space="preserve"> </w:t>
-      </w:r>
-      <w:r>
-        <w:t xml:space="preserve"> admin</w:t>
-      </w:r>
-      <w:proofErr w:type="gramEnd"/>
-      <w:r>
-        <w:t xml:space="preserve"> get voted result</w:t>
-      </w:r>
-      <w:r>
-        <w:t xml:space="preserve"> and confirm to create</w:t>
-      </w:r>
-      <w:r>
-        <w:t xml:space="preserve"> event</w:t>
-      </w:r>
-    </w:p>
-    <w:p>
-      <w:pPr>
-        <w:pStyle w:val="a3"/>
-        <w:numPr>
-          <w:ilvl w:val="0"/>
-          <w:numId w:val="7"/>
-        </w:numPr>
-      </w:pPr>
-      <w:r>
-        <w:t>S</w:t>
-      </w:r>
-      <w:r>
-        <w:t xml:space="preserve">ent notification to </w:t>
-      </w:r>
-      <w:r>
-        <w:t>attendant</w:t>
+        <w:t xml:space="preserve"> ,</w:t>
       </w:r>
       <w:bookmarkStart w:id="0" w:name="_GoBack"/>
       <w:bookmarkEnd w:id="0"/>
-    </w:p>
-    <w:p>
-      <w:pPr>
-        <w:pStyle w:val="a3"/>
-        <w:numPr>
-          <w:ilvl w:val="0"/>
-          <w:numId w:val="7"/>
-        </w:numPr>
-      </w:pPr>
       <w:r>
-        <w:t xml:space="preserve">add </w:t>
-      </w:r>
-      <w:r>
-        <w:t xml:space="preserve">event </w:t>
-      </w:r>
-      <w:r>
-        <w:t xml:space="preserve">on </w:t>
-      </w:r>
-      <w:r>
-        <w:t>attendant</w:t>
-      </w:r>
-      <w:r>
-        <w:t>’s calendar</w:t>
-      </w:r>
-    </w:p>
-    <w:p>
-      <w:pPr>
-        <w:pStyle w:val="a3"/>
-        <w:numPr>
-          <w:ilvl w:val="0"/>
-          <w:numId w:val="7"/>
-        </w:numPr>
-      </w:pPr>
-      <w:r>
-        <w:t>Set r</w:t>
-      </w:r>
-      <w:r>
-        <w:t>eminder</w:t>
-      </w:r>
-    </w:p>
-    <w:p/>
-    <w:p>
-      <w:r>
-        <w:t>Reply vote</w:t>
-      </w:r>
-    </w:p>
-    <w:p>
-      <w:pPr>
-        <w:pStyle w:val="a3"/>
-        <w:numPr>
-          <w:ilvl w:val="0"/>
-          <w:numId w:val="10"/>
-        </w:numPr>
-      </w:pPr>
-      <w:r>
-        <w:t>Show vote title and description</w:t>
-      </w:r>
-    </w:p>
-    <w:p>
-      <w:pPr>
-        <w:pStyle w:val="a3"/>
-        <w:numPr>
-          <w:ilvl w:val="0"/>
-          <w:numId w:val="10"/>
-        </w:numPr>
-      </w:pPr>
-      <w:r>
-        <w:t>Choose from multiple choice</w:t>
-      </w:r>
-    </w:p>
-    <w:p>
-      <w:pPr>
-        <w:pStyle w:val="a3"/>
-        <w:numPr>
-          <w:ilvl w:val="0"/>
-          <w:numId w:val="10"/>
-        </w:numPr>
-      </w:pPr>
-      <w:r>
-        <w:t>Confirm to reply</w:t>
-      </w:r>
-    </w:p>
-    <w:p>
-      <w:pPr>
-        <w:rPr>
-          <w:rFonts w:hint="eastAsia"/>
-        </w:rPr>
-      </w:pPr>
-    </w:p>
-    <w:p>
-      <w:r>
-        <w:t>Reply invitation</w:t>
-      </w:r>
-    </w:p>
-    <w:p>
-      <w:pPr>
-        <w:pStyle w:val="a3"/>
-        <w:numPr>
-          <w:ilvl w:val="0"/>
-          <w:numId w:val="11"/>
-        </w:numPr>
-      </w:pPr>
-      <w:r>
-        <w:rPr>
-          <w:rFonts w:hint="eastAsia"/>
-        </w:rPr>
-        <w:t>S</w:t>
-      </w:r>
-      <w:r>
-        <w:t>how event info (time, place, desc, participants)</w:t>
-      </w:r>
-    </w:p>
-    <w:p>
-      <w:pPr>
-        <w:pStyle w:val="a3"/>
-        <w:numPr>
-          <w:ilvl w:val="0"/>
-          <w:numId w:val="11"/>
-        </w:numPr>
-      </w:pPr>
-      <w:r>
-        <w:t>Choose</w:t>
-      </w:r>
-      <w:r>
-        <w:t xml:space="preserve"> from multiple </w:t>
-      </w:r>
-      <w:proofErr w:type="gramStart"/>
-      <w:r>
-        <w:t>choice(</w:t>
-      </w:r>
-      <w:proofErr w:type="gramEnd"/>
-      <w:r>
-        <w:t>attend, absent, late, leave early)</w:t>
-      </w:r>
-    </w:p>
-    <w:p>
-      <w:pPr>
-        <w:pStyle w:val="a3"/>
-        <w:numPr>
-          <w:ilvl w:val="0"/>
-          <w:numId w:val="11"/>
-        </w:numPr>
-        <w:rPr>
-          <w:rFonts w:hint="eastAsia"/>
-        </w:rPr>
-      </w:pPr>
-      <w:r>
-        <w:t>Confirm to reply</w:t>
+        <w:t>when he want to leave group</w:t>
       </w:r>
     </w:p>
     <w:sectPr>
@@ -1777,6 +1215,95 @@
       <w:rPr>
         <w:rFonts w:ascii="Wingdings" w:hAnsi="Wingdings" w:hint="default"/>
       </w:rPr>
+    </w:lvl>
+  </w:abstractNum>
+  <w:abstractNum w:abstractNumId="11" w15:restartNumberingAfterBreak="0">
+    <w:nsid w:val="7CC014A7"/>
+    <w:multiLevelType w:val="hybridMultilevel"/>
+    <w:tmpl w:val="CA92EC60"/>
+    <w:lvl w:ilvl="0" w:tplc="16B43586">
+      <w:start w:val="1"/>
+      <w:numFmt w:val="decimal"/>
+      <w:lvlText w:val="%1."/>
+      <w:lvlJc w:val="left"/>
+      <w:pPr>
+        <w:ind w:left="360" w:hanging="360"/>
+      </w:pPr>
+      <w:rPr>
+        <w:rFonts w:hint="default"/>
+      </w:rPr>
+    </w:lvl>
+    <w:lvl w:ilvl="1" w:tplc="04090019" w:tentative="1">
+      <w:start w:val="1"/>
+      <w:numFmt w:val="ideographTraditional"/>
+      <w:lvlText w:val="%2、"/>
+      <w:lvlJc w:val="left"/>
+      <w:pPr>
+        <w:ind w:left="960" w:hanging="480"/>
+      </w:pPr>
+    </w:lvl>
+    <w:lvl w:ilvl="2" w:tplc="0409001B" w:tentative="1">
+      <w:start w:val="1"/>
+      <w:numFmt w:val="lowerRoman"/>
+      <w:lvlText w:val="%3."/>
+      <w:lvlJc w:val="right"/>
+      <w:pPr>
+        <w:ind w:left="1440" w:hanging="480"/>
+      </w:pPr>
+    </w:lvl>
+    <w:lvl w:ilvl="3" w:tplc="0409000F" w:tentative="1">
+      <w:start w:val="1"/>
+      <w:numFmt w:val="decimal"/>
+      <w:lvlText w:val="%4."/>
+      <w:lvlJc w:val="left"/>
+      <w:pPr>
+        <w:ind w:left="1920" w:hanging="480"/>
+      </w:pPr>
+    </w:lvl>
+    <w:lvl w:ilvl="4" w:tplc="04090019" w:tentative="1">
+      <w:start w:val="1"/>
+      <w:numFmt w:val="ideographTraditional"/>
+      <w:lvlText w:val="%5、"/>
+      <w:lvlJc w:val="left"/>
+      <w:pPr>
+        <w:ind w:left="2400" w:hanging="480"/>
+      </w:pPr>
+    </w:lvl>
+    <w:lvl w:ilvl="5" w:tplc="0409001B" w:tentative="1">
+      <w:start w:val="1"/>
+      <w:numFmt w:val="lowerRoman"/>
+      <w:lvlText w:val="%6."/>
+      <w:lvlJc w:val="right"/>
+      <w:pPr>
+        <w:ind w:left="2880" w:hanging="480"/>
+      </w:pPr>
+    </w:lvl>
+    <w:lvl w:ilvl="6" w:tplc="0409000F" w:tentative="1">
+      <w:start w:val="1"/>
+      <w:numFmt w:val="decimal"/>
+      <w:lvlText w:val="%7."/>
+      <w:lvlJc w:val="left"/>
+      <w:pPr>
+        <w:ind w:left="3360" w:hanging="480"/>
+      </w:pPr>
+    </w:lvl>
+    <w:lvl w:ilvl="7" w:tplc="04090019" w:tentative="1">
+      <w:start w:val="1"/>
+      <w:numFmt w:val="ideographTraditional"/>
+      <w:lvlText w:val="%8、"/>
+      <w:lvlJc w:val="left"/>
+      <w:pPr>
+        <w:ind w:left="3840" w:hanging="480"/>
+      </w:pPr>
+    </w:lvl>
+    <w:lvl w:ilvl="8" w:tplc="0409001B" w:tentative="1">
+      <w:start w:val="1"/>
+      <w:numFmt w:val="lowerRoman"/>
+      <w:lvlText w:val="%9."/>
+      <w:lvlJc w:val="right"/>
+      <w:pPr>
+        <w:ind w:left="4320" w:hanging="480"/>
+      </w:pPr>
     </w:lvl>
   </w:abstractNum>
   <w:num w:numId="1">
@@ -1811,6 +1338,9 @@
   </w:num>
   <w:num w:numId="11">
     <w:abstractNumId w:val="5"/>
+  </w:num>
+  <w:num w:numId="12">
+    <w:abstractNumId w:val="11"/>
   </w:num>
 </w:numbering>
 </file>
